--- a/UML/activity diagram and scenario/Generate Report/Generate Report Scenario.docx
+++ b/UML/activity diagram and scenario/Generate Report/Generate Report Scenario.docx
@@ -1,6 +1,6 @@
 
 <file path=word/document.xml><?xml version="1.0" encoding="utf-8"?>
-<w:document xmlns:wpc="http://schemas.microsoft.com/office/word/2010/wordprocessingCanvas" xmlns:cx="http://schemas.microsoft.com/office/drawing/2014/chartex" xmlns:cx1="http://schemas.microsoft.com/office/drawing/2015/9/8/chartex" xmlns:mc="http://schemas.openxmlformats.org/markup-compatibility/2006" xmlns:o="urn:schemas-microsoft-com:office:office" xmlns:r="http://schemas.openxmlformats.org/officeDocument/2006/relationships" xmlns:m="http://schemas.openxmlformats.org/officeDocument/2006/math" xmlns:v="urn:schemas-microsoft-com:vml" xmlns:wp14="http://schemas.microsoft.com/office/word/2010/wordprocessingDrawing" xmlns:wp="http://schemas.openxmlformats.org/drawingml/2006/wordprocessingDrawing" xmlns:w10="urn:schemas-microsoft-com:office:word" xmlns:w="http://schemas.openxmlformats.org/wordprocessingml/2006/main" xmlns:w14="http://schemas.microsoft.com/office/word/2010/wordml" xmlns:w15="http://schemas.microsoft.com/office/word/2012/wordml" xmlns:w16se="http://schemas.microsoft.com/office/word/2015/wordml/symex" xmlns:wpg="http://schemas.microsoft.com/office/word/2010/wordprocessingGroup" xmlns:wpi="http://schemas.microsoft.com/office/word/2010/wordprocessingInk" xmlns:wne="http://schemas.microsoft.com/office/word/2006/wordml" xmlns:wps="http://schemas.microsoft.com/office/word/2010/wordprocessingShape" mc:Ignorable="w14 w15 w16se wp14">
+<w:document xmlns:wpc="http://schemas.microsoft.com/office/word/2010/wordprocessingCanvas" xmlns:cx="http://schemas.microsoft.com/office/drawing/2014/chartex" xmlns:cx1="http://schemas.microsoft.com/office/drawing/2015/9/8/chartex" xmlns:cx2="http://schemas.microsoft.com/office/drawing/2015/10/21/chartex" xmlns:cx3="http://schemas.microsoft.com/office/drawing/2016/5/9/chartex" xmlns:cx4="http://schemas.microsoft.com/office/drawing/2016/5/10/chartex" xmlns:cx5="http://schemas.microsoft.com/office/drawing/2016/5/11/chartex" xmlns:cx6="http://schemas.microsoft.com/office/drawing/2016/5/12/chartex" xmlns:cx7="http://schemas.microsoft.com/office/drawing/2016/5/13/chartex" xmlns:cx8="http://schemas.microsoft.com/office/drawing/2016/5/14/chartex" xmlns:mc="http://schemas.openxmlformats.org/markup-compatibility/2006" xmlns:aink="http://schemas.microsoft.com/office/drawing/2016/ink" xmlns:am3d="http://schemas.microsoft.com/office/drawing/2017/model3d" xmlns:o="urn:schemas-microsoft-com:office:office" xmlns:oel="http://schemas.microsoft.com/office/2019/extlst" xmlns:r="http://schemas.openxmlformats.org/officeDocument/2006/relationships" xmlns:m="http://schemas.openxmlformats.org/officeDocument/2006/math" xmlns:v="urn:schemas-microsoft-com:vml" xmlns:wp14="http://schemas.microsoft.com/office/word/2010/wordprocessingDrawing" xmlns:wp="http://schemas.openxmlformats.org/drawingml/2006/wordprocessingDrawing" xmlns:w10="urn:schemas-microsoft-com:office:word" xmlns:w="http://schemas.openxmlformats.org/wordprocessingml/2006/main" xmlns:w14="http://schemas.microsoft.com/office/word/2010/wordml" xmlns:w15="http://schemas.microsoft.com/office/word/2012/wordml" xmlns:w16cex="http://schemas.microsoft.com/office/word/2018/wordml/cex" xmlns:w16cid="http://schemas.microsoft.com/office/word/2016/wordml/cid" xmlns:w16="http://schemas.microsoft.com/office/word/2018/wordml" xmlns:w16du="http://schemas.microsoft.com/office/word/2023/wordml/word16du" xmlns:w16sdtdh="http://schemas.microsoft.com/office/word/2020/wordml/sdtdatahash" xmlns:w16sdtfl="http://schemas.microsoft.com/office/word/2024/wordml/sdtformatlock" xmlns:w16se="http://schemas.microsoft.com/office/word/2015/wordml/symex" xmlns:wpg="http://schemas.microsoft.com/office/word/2010/wordprocessingGroup" xmlns:wpi="http://schemas.microsoft.com/office/word/2010/wordprocessingInk" xmlns:wne="http://schemas.microsoft.com/office/word/2006/wordml" xmlns:wps="http://schemas.microsoft.com/office/word/2010/wordprocessingShape" mc:Ignorable="w14 w15 w16se w16cid w16 w16cex w16sdtdh w16sdtfl w16du wp14">
   <w:body>
     <w:tbl>
       <w:tblPr>
@@ -30,16 +30,18 @@
               <w:rPr>
                 <w:rFonts w:asciiTheme="minorHAnsi" w:hAnsiTheme="minorHAnsi" w:cstheme="minorHAnsi"/>
                 <w:b/>
-                <w:sz w:val="28"/>
-                <w:szCs w:val="22"/>
-              </w:rPr>
-            </w:pPr>
-            <w:r>
-              <w:rPr>
-                <w:rFonts w:asciiTheme="minorHAnsi" w:hAnsiTheme="minorHAnsi" w:cstheme="minorHAnsi"/>
-                <w:b/>
-                <w:sz w:val="28"/>
-                <w:szCs w:val="22"/>
+                <w:color w:val="0D0D0D" w:themeColor="text1" w:themeTint="F2"/>
+                <w:sz w:val="28"/>
+                <w:szCs w:val="28"/>
+              </w:rPr>
+            </w:pPr>
+            <w:r>
+              <w:rPr>
+                <w:rFonts w:asciiTheme="minorHAnsi" w:hAnsiTheme="minorHAnsi" w:cstheme="minorHAnsi"/>
+                <w:b/>
+                <w:color w:val="0D0D0D" w:themeColor="text1" w:themeTint="F2"/>
+                <w:sz w:val="28"/>
+                <w:szCs w:val="28"/>
               </w:rPr>
               <w:t>Use Case Name:</w:t>
             </w:r>
@@ -63,15 +65,18 @@
               </w:tabs>
               <w:rPr>
                 <w:rFonts w:asciiTheme="minorHAnsi" w:hAnsiTheme="minorHAnsi" w:cstheme="minorHAnsi"/>
-                <w:sz w:val="28"/>
-                <w:szCs w:val="22"/>
+                <w:color w:val="0D0D0D" w:themeColor="text1" w:themeTint="F2"/>
+                <w:sz w:val="28"/>
+                <w:szCs w:val="28"/>
               </w:rPr>
             </w:pPr>
             <w:r>
               <w:rPr>
                 <w:rStyle w:val="Strong"/>
-                <w:rFonts w:ascii="Segoe UI" w:eastAsiaTheme="majorEastAsia" w:hAnsi="Segoe UI" w:cs="Segoe UI"/>
-                <w:color w:val="404040"/>
+                <w:rFonts w:asciiTheme="minorHAnsi" w:eastAsiaTheme="majorEastAsia" w:hAnsiTheme="minorHAnsi" w:cs="Segoe UI"/>
+                <w:color w:val="0D0D0D" w:themeColor="text1" w:themeTint="F2"/>
+                <w:sz w:val="28"/>
+                <w:szCs w:val="28"/>
                 <w:shd w:val="clear" w:color="auto" w:fill="FFFFFF"/>
               </w:rPr>
               <w:t>Generate Delayed Report</w:t>
@@ -95,16 +100,18 @@
               <w:rPr>
                 <w:rFonts w:asciiTheme="minorHAnsi" w:hAnsiTheme="minorHAnsi"/>
                 <w:b/>
-                <w:sz w:val="28"/>
-                <w:szCs w:val="22"/>
+                <w:color w:val="0D0D0D" w:themeColor="text1" w:themeTint="F2"/>
+                <w:sz w:val="28"/>
+                <w:szCs w:val="28"/>
               </w:rPr>
             </w:pPr>
             <w:r>
               <w:rPr>
                 <w:rFonts w:asciiTheme="minorHAnsi" w:hAnsiTheme="minorHAnsi"/>
                 <w:b/>
-                <w:sz w:val="28"/>
-                <w:szCs w:val="22"/>
+                <w:color w:val="0D0D0D" w:themeColor="text1" w:themeTint="F2"/>
+                <w:sz w:val="28"/>
+                <w:szCs w:val="28"/>
               </w:rPr>
               <w:t>Scenario:</w:t>
             </w:r>
@@ -130,15 +137,18 @@
                 <w:rFonts w:asciiTheme="minorHAnsi" w:hAnsiTheme="minorHAnsi" w:cstheme="minorHAnsi"/>
                 <w:b/>
                 <w:bCs/>
-                <w:sz w:val="28"/>
-                <w:szCs w:val="22"/>
+                <w:color w:val="0D0D0D" w:themeColor="text1" w:themeTint="F2"/>
+                <w:sz w:val="28"/>
+                <w:szCs w:val="28"/>
               </w:rPr>
             </w:pPr>
             <w:r>
               <w:rPr>
                 <w:rStyle w:val="Strong"/>
-                <w:rFonts w:ascii="Segoe UI" w:eastAsiaTheme="majorEastAsia" w:hAnsi="Segoe UI" w:cs="Segoe UI"/>
-                <w:color w:val="404040"/>
+                <w:rFonts w:asciiTheme="minorHAnsi" w:eastAsiaTheme="majorEastAsia" w:hAnsiTheme="minorHAnsi" w:cs="Segoe UI"/>
+                <w:color w:val="0D0D0D" w:themeColor="text1" w:themeTint="F2"/>
+                <w:sz w:val="28"/>
+                <w:szCs w:val="28"/>
                 <w:shd w:val="clear" w:color="auto" w:fill="FFFFFF"/>
               </w:rPr>
               <w:t>System Automatically or Manually Generates Delayed Report</w:t>
@@ -162,16 +172,18 @@
               <w:rPr>
                 <w:rFonts w:asciiTheme="minorHAnsi" w:hAnsiTheme="minorHAnsi"/>
                 <w:b/>
-                <w:sz w:val="28"/>
-                <w:szCs w:val="22"/>
+                <w:color w:val="0D0D0D" w:themeColor="text1" w:themeTint="F2"/>
+                <w:sz w:val="28"/>
+                <w:szCs w:val="28"/>
               </w:rPr>
             </w:pPr>
             <w:r>
               <w:rPr>
                 <w:rFonts w:asciiTheme="minorHAnsi" w:hAnsiTheme="minorHAnsi"/>
                 <w:b/>
-                <w:sz w:val="28"/>
-                <w:szCs w:val="22"/>
+                <w:color w:val="0D0D0D" w:themeColor="text1" w:themeTint="F2"/>
+                <w:sz w:val="28"/>
+                <w:szCs w:val="28"/>
               </w:rPr>
               <w:t xml:space="preserve">Triggering Event: </w:t>
             </w:r>
@@ -197,24 +209,30 @@
               </w:numPr>
               <w:snapToGrid w:val="0"/>
               <w:rPr>
-                <w:rFonts w:ascii="Segoe UI" w:hAnsi="Segoe UI" w:cs="Segoe UI"/>
-                <w:color w:val="404040"/>
+                <w:rFonts w:asciiTheme="minorHAnsi" w:hAnsiTheme="minorHAnsi" w:cs="Segoe UI"/>
+                <w:color w:val="0D0D0D" w:themeColor="text1" w:themeTint="F2"/>
+                <w:sz w:val="28"/>
+                <w:szCs w:val="28"/>
                 <w:shd w:val="clear" w:color="auto" w:fill="FFFFFF"/>
               </w:rPr>
             </w:pPr>
             <w:r>
               <w:rPr>
                 <w:rStyle w:val="Strong"/>
-                <w:rFonts w:ascii="Segoe UI" w:eastAsiaTheme="majorEastAsia" w:hAnsi="Segoe UI" w:cs="Segoe UI"/>
-                <w:color w:val="404040"/>
+                <w:rFonts w:asciiTheme="minorHAnsi" w:eastAsiaTheme="majorEastAsia" w:hAnsiTheme="minorHAnsi" w:cs="Segoe UI"/>
+                <w:color w:val="0D0D0D" w:themeColor="text1" w:themeTint="F2"/>
+                <w:sz w:val="28"/>
+                <w:szCs w:val="28"/>
                 <w:shd w:val="clear" w:color="auto" w:fill="FFFFFF"/>
               </w:rPr>
               <w:t>Timer (e.g., daily at midnight).</w:t>
             </w:r>
             <w:r>
               <w:rPr>
-                <w:rFonts w:ascii="Segoe UI" w:hAnsi="Segoe UI" w:cs="Segoe UI"/>
-                <w:color w:val="404040"/>
+                <w:rFonts w:asciiTheme="minorHAnsi" w:hAnsiTheme="minorHAnsi" w:cs="Segoe UI"/>
+                <w:color w:val="0D0D0D" w:themeColor="text1" w:themeTint="F2"/>
+                <w:sz w:val="28"/>
+                <w:szCs w:val="28"/>
                 <w:shd w:val="clear" w:color="auto" w:fill="FFFFFF"/>
               </w:rPr>
               <w:t> |</w:t>
@@ -231,27 +249,21 @@
               <w:rPr>
                 <w:rFonts w:asciiTheme="minorHAnsi" w:hAnsiTheme="minorHAnsi"/>
                 <w:b/>
-                <w:sz w:val="28"/>
-                <w:szCs w:val="22"/>
+                <w:color w:val="0D0D0D" w:themeColor="text1" w:themeTint="F2"/>
+                <w:sz w:val="28"/>
+                <w:szCs w:val="28"/>
               </w:rPr>
             </w:pPr>
             <w:r>
               <w:rPr>
                 <w:rStyle w:val="Strong"/>
-                <w:rFonts w:ascii="Segoe UI" w:eastAsiaTheme="majorEastAsia" w:hAnsi="Segoe UI" w:cs="Segoe UI"/>
-                <w:color w:val="404040"/>
+                <w:rFonts w:asciiTheme="minorHAnsi" w:eastAsiaTheme="majorEastAsia" w:hAnsiTheme="minorHAnsi" w:cs="Segoe UI"/>
+                <w:color w:val="0D0D0D" w:themeColor="text1" w:themeTint="F2"/>
+                <w:sz w:val="28"/>
+                <w:szCs w:val="28"/>
                 <w:shd w:val="clear" w:color="auto" w:fill="FFFFFF"/>
               </w:rPr>
-              <w:t>R</w:t>
-            </w:r>
-            <w:r>
-              <w:rPr>
-                <w:rStyle w:val="Strong"/>
-                <w:rFonts w:ascii="Segoe UI" w:eastAsiaTheme="majorEastAsia" w:hAnsi="Segoe UI" w:cs="Segoe UI"/>
-                <w:color w:val="404040"/>
-                <w:shd w:val="clear" w:color="auto" w:fill="FFFFFF"/>
-              </w:rPr>
-              <w:t>equests report generation</w:t>
+              <w:t>Requests report generation</w:t>
             </w:r>
           </w:p>
         </w:tc>
@@ -272,16 +284,18 @@
               <w:rPr>
                 <w:rFonts w:asciiTheme="minorHAnsi" w:hAnsiTheme="minorHAnsi"/>
                 <w:b/>
-                <w:sz w:val="28"/>
-                <w:szCs w:val="22"/>
+                <w:color w:val="0D0D0D" w:themeColor="text1" w:themeTint="F2"/>
+                <w:sz w:val="28"/>
+                <w:szCs w:val="28"/>
               </w:rPr>
             </w:pPr>
             <w:r>
               <w:rPr>
                 <w:rFonts w:asciiTheme="minorHAnsi" w:hAnsiTheme="minorHAnsi"/>
                 <w:b/>
-                <w:sz w:val="28"/>
-                <w:szCs w:val="22"/>
+                <w:color w:val="0D0D0D" w:themeColor="text1" w:themeTint="F2"/>
+                <w:sz w:val="28"/>
+                <w:szCs w:val="28"/>
               </w:rPr>
               <w:t xml:space="preserve">Brief Description: </w:t>
             </w:r>
@@ -304,23 +318,28 @@
               <w:rPr>
                 <w:rFonts w:asciiTheme="minorHAnsi" w:hAnsiTheme="minorHAnsi"/>
                 <w:b/>
-                <w:sz w:val="28"/>
-                <w:szCs w:val="22"/>
+                <w:color w:val="0D0D0D" w:themeColor="text1" w:themeTint="F2"/>
+                <w:sz w:val="28"/>
+                <w:szCs w:val="28"/>
               </w:rPr>
             </w:pPr>
             <w:r>
               <w:rPr>
                 <w:rStyle w:val="Strong"/>
-                <w:rFonts w:ascii="Segoe UI" w:eastAsiaTheme="majorEastAsia" w:hAnsi="Segoe UI" w:cs="Segoe UI"/>
-                <w:color w:val="404040"/>
+                <w:rFonts w:asciiTheme="minorHAnsi" w:eastAsiaTheme="majorEastAsia" w:hAnsiTheme="minorHAnsi" w:cs="Segoe UI"/>
+                <w:color w:val="0D0D0D" w:themeColor="text1" w:themeTint="F2"/>
+                <w:sz w:val="28"/>
+                <w:szCs w:val="28"/>
                 <w:shd w:val="clear" w:color="auto" w:fill="FFFFFF"/>
               </w:rPr>
               <w:t>The system fetches delayed orders, user data, and sales metrics, compiles them into a structured report (PDF, Word, etc.), stores it, and allows the admin to view/download it.</w:t>
             </w:r>
             <w:r>
               <w:rPr>
-                <w:rFonts w:ascii="Segoe UI" w:hAnsi="Segoe UI" w:cs="Segoe UI"/>
-                <w:color w:val="404040"/>
+                <w:rFonts w:asciiTheme="minorHAnsi" w:hAnsiTheme="minorHAnsi" w:cs="Segoe UI"/>
+                <w:color w:val="0D0D0D" w:themeColor="text1" w:themeTint="F2"/>
+                <w:sz w:val="28"/>
+                <w:szCs w:val="28"/>
                 <w:shd w:val="clear" w:color="auto" w:fill="FFFFFF"/>
               </w:rPr>
               <w:t> </w:t>
@@ -344,16 +363,18 @@
               <w:rPr>
                 <w:rFonts w:asciiTheme="minorHAnsi" w:hAnsiTheme="minorHAnsi"/>
                 <w:b/>
-                <w:sz w:val="28"/>
-                <w:szCs w:val="22"/>
+                <w:color w:val="0D0D0D" w:themeColor="text1" w:themeTint="F2"/>
+                <w:sz w:val="28"/>
+                <w:szCs w:val="28"/>
               </w:rPr>
             </w:pPr>
             <w:r>
               <w:rPr>
                 <w:rFonts w:asciiTheme="minorHAnsi" w:hAnsiTheme="minorHAnsi"/>
                 <w:b/>
-                <w:sz w:val="28"/>
-                <w:szCs w:val="22"/>
+                <w:color w:val="0D0D0D" w:themeColor="text1" w:themeTint="F2"/>
+                <w:sz w:val="28"/>
+                <w:szCs w:val="28"/>
               </w:rPr>
               <w:t>Actors:</w:t>
             </w:r>
@@ -376,15 +397,18 @@
               <w:rPr>
                 <w:rFonts w:asciiTheme="minorHAnsi" w:hAnsiTheme="minorHAnsi"/>
                 <w:b/>
-                <w:sz w:val="28"/>
-                <w:szCs w:val="22"/>
+                <w:color w:val="0D0D0D" w:themeColor="text1" w:themeTint="F2"/>
+                <w:sz w:val="28"/>
+                <w:szCs w:val="28"/>
               </w:rPr>
             </w:pPr>
             <w:r>
               <w:rPr>
                 <w:rStyle w:val="Strong"/>
-                <w:rFonts w:ascii="Segoe UI" w:eastAsiaTheme="majorEastAsia" w:hAnsi="Segoe UI" w:cs="Segoe UI"/>
-                <w:color w:val="404040"/>
+                <w:rFonts w:asciiTheme="minorHAnsi" w:eastAsiaTheme="majorEastAsia" w:hAnsiTheme="minorHAnsi" w:cs="Segoe UI"/>
+                <w:color w:val="0D0D0D" w:themeColor="text1" w:themeTint="F2"/>
+                <w:sz w:val="28"/>
+                <w:szCs w:val="28"/>
                 <w:shd w:val="clear" w:color="auto" w:fill="FFFFFF"/>
               </w:rPr>
               <w:t>Admin (manual trigger</w:t>
@@ -408,16 +432,18 @@
               <w:rPr>
                 <w:rFonts w:asciiTheme="minorHAnsi" w:hAnsiTheme="minorHAnsi"/>
                 <w:b/>
-                <w:sz w:val="28"/>
-                <w:szCs w:val="22"/>
+                <w:color w:val="0D0D0D" w:themeColor="text1" w:themeTint="F2"/>
+                <w:sz w:val="28"/>
+                <w:szCs w:val="28"/>
               </w:rPr>
             </w:pPr>
             <w:r>
               <w:rPr>
                 <w:rFonts w:asciiTheme="minorHAnsi" w:hAnsiTheme="minorHAnsi"/>
                 <w:b/>
-                <w:sz w:val="28"/>
-                <w:szCs w:val="22"/>
+                <w:color w:val="0D0D0D" w:themeColor="text1" w:themeTint="F2"/>
+                <w:sz w:val="28"/>
+                <w:szCs w:val="28"/>
               </w:rPr>
               <w:t>Stakeholders:</w:t>
             </w:r>
@@ -440,15 +466,18 @@
               <w:rPr>
                 <w:rFonts w:asciiTheme="minorHAnsi" w:hAnsiTheme="minorHAnsi"/>
                 <w:b/>
-                <w:sz w:val="28"/>
-                <w:szCs w:val="22"/>
+                <w:color w:val="0D0D0D" w:themeColor="text1" w:themeTint="F2"/>
+                <w:sz w:val="28"/>
+                <w:szCs w:val="28"/>
               </w:rPr>
             </w:pPr>
             <w:r>
               <w:rPr>
                 <w:rStyle w:val="Strong"/>
-                <w:rFonts w:ascii="Segoe UI" w:eastAsiaTheme="majorEastAsia" w:hAnsi="Segoe UI" w:cs="Segoe UI"/>
-                <w:color w:val="404040"/>
+                <w:rFonts w:asciiTheme="minorHAnsi" w:eastAsiaTheme="majorEastAsia" w:hAnsiTheme="minorHAnsi" w:cs="Segoe UI"/>
+                <w:color w:val="0D0D0D" w:themeColor="text1" w:themeTint="F2"/>
+                <w:sz w:val="28"/>
+                <w:szCs w:val="28"/>
                 <w:shd w:val="clear" w:color="auto" w:fill="FFFFFF"/>
               </w:rPr>
               <w:t>Admin, Management Team</w:t>
@@ -457,8 +486,9 @@
               <w:rPr>
                 <w:rFonts w:asciiTheme="minorHAnsi" w:hAnsiTheme="minorHAnsi"/>
                 <w:b/>
-                <w:sz w:val="28"/>
-                <w:szCs w:val="22"/>
+                <w:color w:val="0D0D0D" w:themeColor="text1" w:themeTint="F2"/>
+                <w:sz w:val="28"/>
+                <w:szCs w:val="28"/>
               </w:rPr>
               <w:t xml:space="preserve"> </w:t>
             </w:r>
@@ -481,16 +511,18 @@
               <w:rPr>
                 <w:rFonts w:asciiTheme="minorHAnsi" w:hAnsiTheme="minorHAnsi" w:cstheme="minorHAnsi"/>
                 <w:b/>
-                <w:sz w:val="28"/>
-                <w:szCs w:val="22"/>
-              </w:rPr>
-            </w:pPr>
-            <w:r>
-              <w:rPr>
-                <w:rFonts w:asciiTheme="minorHAnsi" w:hAnsiTheme="minorHAnsi" w:cstheme="minorHAnsi"/>
-                <w:b/>
-                <w:sz w:val="28"/>
-                <w:szCs w:val="22"/>
+                <w:color w:val="0D0D0D" w:themeColor="text1" w:themeTint="F2"/>
+                <w:sz w:val="28"/>
+                <w:szCs w:val="28"/>
+              </w:rPr>
+            </w:pPr>
+            <w:r>
+              <w:rPr>
+                <w:rFonts w:asciiTheme="minorHAnsi" w:hAnsiTheme="minorHAnsi" w:cstheme="minorHAnsi"/>
+                <w:b/>
+                <w:color w:val="0D0D0D" w:themeColor="text1" w:themeTint="F2"/>
+                <w:sz w:val="28"/>
+                <w:szCs w:val="28"/>
               </w:rPr>
               <w:t>Preconditions:</w:t>
             </w:r>
@@ -517,15 +549,18 @@
               <w:rPr>
                 <w:rFonts w:asciiTheme="minorHAnsi" w:hAnsiTheme="minorHAnsi" w:cstheme="minorHAnsi"/>
                 <w:b/>
-                <w:sz w:val="28"/>
-                <w:szCs w:val="22"/>
+                <w:color w:val="0D0D0D" w:themeColor="text1" w:themeTint="F2"/>
+                <w:sz w:val="28"/>
+                <w:szCs w:val="28"/>
               </w:rPr>
             </w:pPr>
             <w:r>
               <w:rPr>
                 <w:rStyle w:val="Strong"/>
-                <w:rFonts w:ascii="Segoe UI" w:eastAsiaTheme="majorEastAsia" w:hAnsi="Segoe UI" w:cs="Segoe UI"/>
-                <w:color w:val="404040"/>
+                <w:rFonts w:asciiTheme="minorHAnsi" w:eastAsiaTheme="majorEastAsia" w:hAnsiTheme="minorHAnsi" w:cs="Segoe UI"/>
+                <w:color w:val="0D0D0D" w:themeColor="text1" w:themeTint="F2"/>
+                <w:sz w:val="28"/>
+                <w:szCs w:val="28"/>
                 <w:shd w:val="clear" w:color="auto" w:fill="FFFFFF"/>
               </w:rPr>
               <w:t>System is connected to the database</w:t>
@@ -534,8 +569,9 @@
               <w:rPr>
                 <w:rFonts w:asciiTheme="minorHAnsi" w:hAnsiTheme="minorHAnsi" w:cstheme="minorHAnsi"/>
                 <w:b/>
-                <w:sz w:val="28"/>
-                <w:szCs w:val="22"/>
+                <w:color w:val="0D0D0D" w:themeColor="text1" w:themeTint="F2"/>
+                <w:sz w:val="28"/>
+                <w:szCs w:val="28"/>
               </w:rPr>
               <w:t xml:space="preserve"> </w:t>
             </w:r>
@@ -551,15 +587,18 @@
                 <w:rStyle w:val="Strong"/>
                 <w:rFonts w:asciiTheme="minorHAnsi" w:hAnsiTheme="minorHAnsi" w:cstheme="minorHAnsi"/>
                 <w:bCs w:val="0"/>
-                <w:sz w:val="28"/>
-                <w:szCs w:val="22"/>
+                <w:color w:val="0D0D0D" w:themeColor="text1" w:themeTint="F2"/>
+                <w:sz w:val="28"/>
+                <w:szCs w:val="28"/>
               </w:rPr>
             </w:pPr>
             <w:r>
               <w:rPr>
                 <w:rStyle w:val="Strong"/>
-                <w:rFonts w:ascii="Segoe UI" w:eastAsiaTheme="majorEastAsia" w:hAnsi="Segoe UI" w:cs="Segoe UI"/>
-                <w:color w:val="404040"/>
+                <w:rFonts w:asciiTheme="minorHAnsi" w:eastAsiaTheme="majorEastAsia" w:hAnsiTheme="minorHAnsi" w:cs="Segoe UI"/>
+                <w:color w:val="0D0D0D" w:themeColor="text1" w:themeTint="F2"/>
+                <w:sz w:val="28"/>
+                <w:szCs w:val="28"/>
                 <w:shd w:val="clear" w:color="auto" w:fill="FFFFFF"/>
               </w:rPr>
               <w:t>Orders exist in the system (optional for empty reports)</w:t>
@@ -575,15 +614,18 @@
               <w:rPr>
                 <w:rFonts w:asciiTheme="minorHAnsi" w:hAnsiTheme="minorHAnsi" w:cstheme="minorHAnsi"/>
                 <w:b/>
-                <w:sz w:val="28"/>
-                <w:szCs w:val="22"/>
+                <w:color w:val="0D0D0D" w:themeColor="text1" w:themeTint="F2"/>
+                <w:sz w:val="28"/>
+                <w:szCs w:val="28"/>
               </w:rPr>
             </w:pPr>
             <w:r>
               <w:rPr>
                 <w:rStyle w:val="Strong"/>
-                <w:rFonts w:ascii="Segoe UI" w:eastAsiaTheme="majorEastAsia" w:hAnsi="Segoe UI" w:cs="Segoe UI"/>
-                <w:color w:val="404040"/>
+                <w:rFonts w:asciiTheme="minorHAnsi" w:eastAsiaTheme="majorEastAsia" w:hAnsiTheme="minorHAnsi" w:cs="Segoe UI"/>
+                <w:color w:val="0D0D0D" w:themeColor="text1" w:themeTint="F2"/>
+                <w:sz w:val="28"/>
+                <w:szCs w:val="28"/>
                 <w:shd w:val="clear" w:color="auto" w:fill="FFFFFF"/>
               </w:rPr>
               <w:t>Admin is authenticated (for manual triggers).</w:t>
@@ -607,16 +649,18 @@
               <w:rPr>
                 <w:rFonts w:asciiTheme="minorHAnsi" w:hAnsiTheme="minorHAnsi" w:cstheme="minorHAnsi"/>
                 <w:b/>
-                <w:sz w:val="28"/>
-                <w:szCs w:val="22"/>
-              </w:rPr>
-            </w:pPr>
-            <w:r>
-              <w:rPr>
-                <w:rFonts w:asciiTheme="minorHAnsi" w:hAnsiTheme="minorHAnsi" w:cstheme="minorHAnsi"/>
-                <w:b/>
-                <w:sz w:val="28"/>
-                <w:szCs w:val="22"/>
+                <w:color w:val="0D0D0D" w:themeColor="text1" w:themeTint="F2"/>
+                <w:sz w:val="28"/>
+                <w:szCs w:val="28"/>
+              </w:rPr>
+            </w:pPr>
+            <w:r>
+              <w:rPr>
+                <w:rFonts w:asciiTheme="minorHAnsi" w:hAnsiTheme="minorHAnsi" w:cstheme="minorHAnsi"/>
+                <w:b/>
+                <w:color w:val="0D0D0D" w:themeColor="text1" w:themeTint="F2"/>
+                <w:sz w:val="28"/>
+                <w:szCs w:val="28"/>
               </w:rPr>
               <w:t>Post conditions:</w:t>
             </w:r>
@@ -644,15 +688,18 @@
                 <w:rStyle w:val="Strong"/>
                 <w:rFonts w:asciiTheme="minorHAnsi" w:hAnsiTheme="minorHAnsi" w:cstheme="minorHAnsi"/>
                 <w:bCs w:val="0"/>
-                <w:sz w:val="28"/>
-                <w:szCs w:val="22"/>
+                <w:color w:val="0D0D0D" w:themeColor="text1" w:themeTint="F2"/>
+                <w:sz w:val="28"/>
+                <w:szCs w:val="28"/>
               </w:rPr>
             </w:pPr>
             <w:r>
               <w:rPr>
                 <w:rStyle w:val="Strong"/>
-                <w:rFonts w:ascii="Segoe UI" w:eastAsiaTheme="majorEastAsia" w:hAnsi="Segoe UI" w:cs="Segoe UI"/>
-                <w:color w:val="404040"/>
+                <w:rFonts w:asciiTheme="minorHAnsi" w:eastAsiaTheme="majorEastAsia" w:hAnsiTheme="minorHAnsi" w:cs="Segoe UI"/>
+                <w:color w:val="0D0D0D" w:themeColor="text1" w:themeTint="F2"/>
+                <w:sz w:val="28"/>
+                <w:szCs w:val="28"/>
                 <w:shd w:val="clear" w:color="auto" w:fill="FFFFFF"/>
               </w:rPr>
               <w:t>Report is generated, formatted, and stored.</w:t>
@@ -669,15 +716,18 @@
                 <w:rStyle w:val="Strong"/>
                 <w:rFonts w:asciiTheme="minorHAnsi" w:hAnsiTheme="minorHAnsi" w:cstheme="minorHAnsi"/>
                 <w:bCs w:val="0"/>
-                <w:sz w:val="28"/>
-                <w:szCs w:val="22"/>
+                <w:color w:val="0D0D0D" w:themeColor="text1" w:themeTint="F2"/>
+                <w:sz w:val="28"/>
+                <w:szCs w:val="28"/>
               </w:rPr>
             </w:pPr>
             <w:r>
               <w:rPr>
                 <w:rStyle w:val="Strong"/>
-                <w:rFonts w:ascii="Segoe UI" w:eastAsiaTheme="majorEastAsia" w:hAnsi="Segoe UI" w:cs="Segoe UI"/>
-                <w:color w:val="404040"/>
+                <w:rFonts w:asciiTheme="minorHAnsi" w:eastAsiaTheme="majorEastAsia" w:hAnsiTheme="minorHAnsi" w:cs="Segoe UI"/>
+                <w:color w:val="0D0D0D" w:themeColor="text1" w:themeTint="F2"/>
+                <w:sz w:val="28"/>
+                <w:szCs w:val="28"/>
                 <w:shd w:val="clear" w:color="auto" w:fill="FFFFFF"/>
               </w:rPr>
               <w:t>Admin can access the report via the admin panel</w:t>
@@ -693,15 +743,18 @@
               <w:rPr>
                 <w:rFonts w:asciiTheme="minorHAnsi" w:hAnsiTheme="minorHAnsi" w:cstheme="minorHAnsi"/>
                 <w:b/>
-                <w:sz w:val="28"/>
-                <w:szCs w:val="22"/>
+                <w:color w:val="0D0D0D" w:themeColor="text1" w:themeTint="F2"/>
+                <w:sz w:val="28"/>
+                <w:szCs w:val="28"/>
               </w:rPr>
             </w:pPr>
             <w:r>
               <w:rPr>
                 <w:rStyle w:val="Strong"/>
-                <w:rFonts w:ascii="Segoe UI" w:eastAsiaTheme="majorEastAsia" w:hAnsi="Segoe UI" w:cs="Segoe UI"/>
-                <w:color w:val="404040"/>
+                <w:rFonts w:asciiTheme="minorHAnsi" w:eastAsiaTheme="majorEastAsia" w:hAnsiTheme="minorHAnsi" w:cs="Segoe UI"/>
+                <w:color w:val="0D0D0D" w:themeColor="text1" w:themeTint="F2"/>
+                <w:sz w:val="28"/>
+                <w:szCs w:val="28"/>
                 <w:shd w:val="clear" w:color="auto" w:fill="FFFFFF"/>
               </w:rPr>
               <w:t>Notification sent to admin (optional).</w:t>
@@ -730,16 +783,18 @@
               <w:rPr>
                 <w:rFonts w:asciiTheme="minorHAnsi" w:hAnsiTheme="minorHAnsi" w:cstheme="minorHAnsi"/>
                 <w:b/>
-                <w:sz w:val="28"/>
-                <w:szCs w:val="22"/>
-              </w:rPr>
-            </w:pPr>
-            <w:r>
-              <w:rPr>
-                <w:rFonts w:asciiTheme="minorHAnsi" w:hAnsiTheme="minorHAnsi" w:cstheme="minorHAnsi"/>
-                <w:b/>
-                <w:sz w:val="28"/>
-                <w:szCs w:val="22"/>
+                <w:color w:val="0D0D0D" w:themeColor="text1" w:themeTint="F2"/>
+                <w:sz w:val="28"/>
+                <w:szCs w:val="28"/>
+              </w:rPr>
+            </w:pPr>
+            <w:r>
+              <w:rPr>
+                <w:rFonts w:asciiTheme="minorHAnsi" w:hAnsiTheme="minorHAnsi" w:cstheme="minorHAnsi"/>
+                <w:b/>
+                <w:color w:val="0D0D0D" w:themeColor="text1" w:themeTint="F2"/>
+                <w:sz w:val="28"/>
+                <w:szCs w:val="28"/>
               </w:rPr>
               <w:t>Flow of Activities:</w:t>
             </w:r>
@@ -761,16 +816,18 @@
               <w:rPr>
                 <w:rFonts w:asciiTheme="minorHAnsi" w:hAnsiTheme="minorHAnsi" w:cstheme="minorHAnsi"/>
                 <w:b/>
-                <w:sz w:val="28"/>
-                <w:szCs w:val="22"/>
-              </w:rPr>
-            </w:pPr>
-            <w:r>
-              <w:rPr>
-                <w:rFonts w:asciiTheme="minorHAnsi" w:hAnsiTheme="minorHAnsi" w:cstheme="minorHAnsi"/>
-                <w:b/>
-                <w:sz w:val="28"/>
-                <w:szCs w:val="22"/>
+                <w:color w:val="0D0D0D" w:themeColor="text1" w:themeTint="F2"/>
+                <w:sz w:val="28"/>
+                <w:szCs w:val="28"/>
+              </w:rPr>
+            </w:pPr>
+            <w:r>
+              <w:rPr>
+                <w:rFonts w:asciiTheme="minorHAnsi" w:hAnsiTheme="minorHAnsi" w:cstheme="minorHAnsi"/>
+                <w:b/>
+                <w:color w:val="0D0D0D" w:themeColor="text1" w:themeTint="F2"/>
+                <w:sz w:val="28"/>
+                <w:szCs w:val="28"/>
               </w:rPr>
               <w:t>Admin</w:t>
             </w:r>
@@ -778,8 +835,9 @@
               <w:rPr>
                 <w:rFonts w:asciiTheme="minorHAnsi" w:hAnsiTheme="minorHAnsi" w:cstheme="minorHAnsi"/>
                 <w:b/>
-                <w:sz w:val="28"/>
-                <w:szCs w:val="22"/>
+                <w:color w:val="0D0D0D" w:themeColor="text1" w:themeTint="F2"/>
+                <w:sz w:val="28"/>
+                <w:szCs w:val="28"/>
               </w:rPr>
               <w:t xml:space="preserve"> </w:t>
             </w:r>
@@ -802,16 +860,18 @@
               <w:rPr>
                 <w:rFonts w:asciiTheme="minorHAnsi" w:hAnsiTheme="minorHAnsi" w:cstheme="minorHAnsi"/>
                 <w:b/>
-                <w:sz w:val="28"/>
-                <w:szCs w:val="22"/>
-              </w:rPr>
-            </w:pPr>
-            <w:r>
-              <w:rPr>
-                <w:rFonts w:asciiTheme="minorHAnsi" w:hAnsiTheme="minorHAnsi" w:cstheme="minorHAnsi"/>
-                <w:b/>
-                <w:sz w:val="28"/>
-                <w:szCs w:val="22"/>
+                <w:color w:val="0D0D0D" w:themeColor="text1" w:themeTint="F2"/>
+                <w:sz w:val="28"/>
+                <w:szCs w:val="28"/>
+              </w:rPr>
+            </w:pPr>
+            <w:r>
+              <w:rPr>
+                <w:rFonts w:asciiTheme="minorHAnsi" w:hAnsiTheme="minorHAnsi" w:cstheme="minorHAnsi"/>
+                <w:b/>
+                <w:color w:val="0D0D0D" w:themeColor="text1" w:themeTint="F2"/>
+                <w:sz w:val="28"/>
+                <w:szCs w:val="28"/>
               </w:rPr>
               <w:t>System</w:t>
             </w:r>
@@ -837,8 +897,9 @@
               <w:rPr>
                 <w:rFonts w:asciiTheme="minorHAnsi" w:hAnsiTheme="minorHAnsi" w:cstheme="minorHAnsi"/>
                 <w:b/>
-                <w:sz w:val="28"/>
-                <w:szCs w:val="22"/>
+                <w:color w:val="0D0D0D" w:themeColor="text1" w:themeTint="F2"/>
+                <w:sz w:val="28"/>
+                <w:szCs w:val="28"/>
               </w:rPr>
             </w:pPr>
           </w:p>
@@ -856,88 +917,117 @@
             <w:pPr>
               <w:spacing w:before="100" w:beforeAutospacing="1" w:after="100" w:afterAutospacing="1"/>
               <w:rPr>
-                <w:rFonts w:asciiTheme="minorBidi" w:hAnsiTheme="minorBidi" w:cstheme="minorBidi"/>
+                <w:rFonts w:asciiTheme="minorHAnsi" w:hAnsiTheme="minorHAnsi" w:cstheme="minorBidi"/>
                 <w:b/>
                 <w:bCs/>
-              </w:rPr>
-            </w:pPr>
-            <w:r>
-              <w:rPr>
-                <w:rFonts w:asciiTheme="minorBidi" w:hAnsiTheme="minorBidi" w:cstheme="minorBidi"/>
+                <w:color w:val="0D0D0D" w:themeColor="text1" w:themeTint="F2"/>
+                <w:sz w:val="28"/>
+                <w:szCs w:val="28"/>
+              </w:rPr>
+            </w:pPr>
+          </w:p>
+          <w:p>
+            <w:pPr>
+              <w:spacing w:before="100" w:beforeAutospacing="1" w:after="100" w:afterAutospacing="1"/>
+              <w:rPr>
+                <w:rFonts w:asciiTheme="minorHAnsi" w:hAnsiTheme="minorHAnsi" w:cstheme="minorBidi"/>
                 <w:b/>
                 <w:bCs/>
-              </w:rPr>
-              <w:t xml:space="preserve">1. </w:t>
-            </w:r>
-            <w:r>
-              <w:rPr>
-                <w:rFonts w:asciiTheme="minorBidi" w:hAnsiTheme="minorBidi" w:cstheme="minorBidi"/>
+                <w:color w:val="0D0D0D" w:themeColor="text1" w:themeTint="F2"/>
+                <w:sz w:val="28"/>
+                <w:szCs w:val="28"/>
+              </w:rPr>
+            </w:pPr>
+          </w:p>
+          <w:p>
+            <w:pPr>
+              <w:spacing w:before="100" w:beforeAutospacing="1" w:after="100" w:afterAutospacing="1"/>
+              <w:rPr>
+                <w:rFonts w:asciiTheme="minorHAnsi" w:hAnsiTheme="minorHAnsi" w:cstheme="minorBidi"/>
                 <w:b/>
                 <w:bCs/>
-              </w:rPr>
-              <w:t>Manually clicks "Generate Report."</w:t>
-            </w:r>
-            <w:r>
-              <w:rPr>
-                <w:rFonts w:asciiTheme="minorBidi" w:hAnsiTheme="minorBidi" w:cstheme="minorBidi"/>
+                <w:color w:val="0D0D0D" w:themeColor="text1" w:themeTint="F2"/>
+                <w:sz w:val="28"/>
+                <w:szCs w:val="28"/>
+              </w:rPr>
+            </w:pPr>
+          </w:p>
+          <w:p>
+            <w:pPr>
+              <w:spacing w:before="100" w:beforeAutospacing="1" w:after="100" w:afterAutospacing="1"/>
+              <w:rPr>
+                <w:rFonts w:asciiTheme="minorHAnsi" w:hAnsiTheme="minorHAnsi" w:cstheme="minorBidi"/>
                 <w:b/>
                 <w:bCs/>
+                <w:color w:val="0D0D0D" w:themeColor="text1" w:themeTint="F2"/>
+                <w:sz w:val="28"/>
+                <w:szCs w:val="28"/>
+              </w:rPr>
+            </w:pPr>
+          </w:p>
+          <w:p>
+            <w:pPr>
+              <w:spacing w:before="100" w:beforeAutospacing="1" w:after="100" w:afterAutospacing="1"/>
+              <w:rPr>
+                <w:rFonts w:asciiTheme="minorHAnsi" w:hAnsiTheme="minorHAnsi" w:cstheme="minorBidi"/>
+                <w:b/>
+                <w:bCs/>
+                <w:color w:val="0D0D0D" w:themeColor="text1" w:themeTint="F2"/>
+                <w:sz w:val="28"/>
+                <w:szCs w:val="28"/>
+              </w:rPr>
+            </w:pPr>
+            <w:r>
+              <w:rPr>
+                <w:rFonts w:asciiTheme="minorHAnsi" w:hAnsiTheme="minorHAnsi" w:cstheme="minorBidi"/>
+                <w:b/>
+                <w:bCs/>
+                <w:color w:val="0D0D0D" w:themeColor="text1" w:themeTint="F2"/>
+                <w:sz w:val="28"/>
+                <w:szCs w:val="28"/>
+              </w:rPr>
+              <w:t>5</w:t>
+            </w:r>
+            <w:r>
+              <w:rPr>
+                <w:rFonts w:asciiTheme="minorHAnsi" w:hAnsiTheme="minorHAnsi" w:cstheme="minorBidi"/>
+                <w:b/>
+                <w:bCs/>
+                <w:color w:val="0D0D0D" w:themeColor="text1" w:themeTint="F2"/>
+                <w:sz w:val="28"/>
+                <w:szCs w:val="28"/>
               </w:rPr>
               <w:t>.</w:t>
             </w:r>
-          </w:p>
-          <w:p>
-            <w:pPr>
-              <w:spacing w:before="100" w:beforeAutospacing="1" w:after="100" w:afterAutospacing="1"/>
-              <w:rPr>
-                <w:rFonts w:asciiTheme="minorBidi" w:hAnsiTheme="minorBidi" w:cstheme="minorBidi"/>
+            <w:r>
+              <w:rPr>
+                <w:rFonts w:asciiTheme="minorHAnsi" w:hAnsiTheme="minorHAnsi" w:cstheme="minorBidi"/>
                 <w:b/>
                 <w:bCs/>
-              </w:rPr>
-            </w:pPr>
-          </w:p>
-          <w:p>
-            <w:pPr>
-              <w:spacing w:before="100" w:beforeAutospacing="1" w:after="100" w:afterAutospacing="1"/>
-              <w:rPr>
-                <w:rFonts w:asciiTheme="minorBidi" w:hAnsiTheme="minorBidi" w:cstheme="minorBidi"/>
+                <w:color w:val="0D0D0D" w:themeColor="text1" w:themeTint="F2"/>
+                <w:sz w:val="28"/>
+                <w:szCs w:val="28"/>
+              </w:rPr>
+              <w:t>1</w:t>
+            </w:r>
+            <w:r>
+              <w:rPr>
+                <w:rFonts w:asciiTheme="minorHAnsi" w:hAnsiTheme="minorHAnsi" w:cstheme="minorBidi"/>
                 <w:b/>
                 <w:bCs/>
-              </w:rPr>
-            </w:pPr>
-          </w:p>
-          <w:p>
-            <w:pPr>
-              <w:spacing w:before="100" w:beforeAutospacing="1" w:after="100" w:afterAutospacing="1"/>
-              <w:rPr>
-                <w:rFonts w:asciiTheme="minorBidi" w:hAnsiTheme="minorBidi" w:cstheme="minorBidi"/>
-                <w:b/>
-                <w:bCs/>
-              </w:rPr>
-            </w:pPr>
-            <w:r>
-              <w:rPr>
-                <w:rFonts w:asciiTheme="minorBidi" w:hAnsiTheme="minorBidi" w:cstheme="minorBidi"/>
-                <w:b/>
-                <w:bCs/>
-              </w:rPr>
-              <w:t>2</w:t>
-            </w:r>
-            <w:r>
-              <w:rPr>
-                <w:rFonts w:asciiTheme="minorBidi" w:hAnsiTheme="minorBidi" w:cstheme="minorBidi"/>
-                <w:b/>
-                <w:bCs/>
-              </w:rPr>
-              <w:t xml:space="preserve">. </w:t>
+                <w:color w:val="0D0D0D" w:themeColor="text1" w:themeTint="F2"/>
+                <w:sz w:val="28"/>
+                <w:szCs w:val="28"/>
+              </w:rPr>
+              <w:t xml:space="preserve"> </w:t>
             </w:r>
             <w:r>
               <w:rPr>
                 <w:rStyle w:val="Strong"/>
-                <w:rFonts w:ascii="Segoe UI" w:eastAsiaTheme="majorEastAsia" w:hAnsi="Segoe UI" w:cs="Segoe UI"/>
-                <w:color w:val="404040"/>
-                <w:sz w:val="23"/>
-                <w:szCs w:val="23"/>
+                <w:rFonts w:asciiTheme="minorHAnsi" w:eastAsiaTheme="majorEastAsia" w:hAnsiTheme="minorHAnsi" w:cs="Segoe UI"/>
+                <w:color w:val="0D0D0D" w:themeColor="text1" w:themeTint="F2"/>
+                <w:sz w:val="28"/>
+                <w:szCs w:val="28"/>
                 <w:shd w:val="clear" w:color="auto" w:fill="FFFFFF"/>
               </w:rPr>
               <w:t>View/download report from admin panel</w:t>
@@ -959,28 +1049,53 @@
               <w:spacing w:before="100" w:beforeAutospacing="1" w:after="100" w:afterAutospacing="1"/>
               <w:rPr>
                 <w:rStyle w:val="Strong"/>
-                <w:rFonts w:ascii="Segoe UI" w:eastAsiaTheme="majorEastAsia" w:hAnsi="Segoe UI" w:cs="Segoe UI"/>
-                <w:color w:val="404040"/>
-                <w:sz w:val="23"/>
-                <w:szCs w:val="23"/>
+                <w:rFonts w:asciiTheme="minorHAnsi" w:eastAsiaTheme="majorEastAsia" w:hAnsiTheme="minorHAnsi" w:cs="Segoe UI"/>
+                <w:color w:val="0D0D0D" w:themeColor="text1" w:themeTint="F2"/>
+                <w:sz w:val="28"/>
+                <w:szCs w:val="28"/>
                 <w:shd w:val="clear" w:color="auto" w:fill="FFFFFF"/>
               </w:rPr>
             </w:pPr>
             <w:r>
               <w:rPr>
-                <w:rFonts w:asciiTheme="minorBidi" w:hAnsiTheme="minorBidi" w:cstheme="minorBidi"/>
+                <w:rFonts w:asciiTheme="minorHAnsi" w:hAnsiTheme="minorHAnsi" w:cstheme="minorBidi"/>
                 <w:b/>
                 <w:bCs/>
-              </w:rPr>
-              <w:t xml:space="preserve">1.1 </w:t>
+                <w:color w:val="0D0D0D" w:themeColor="text1" w:themeTint="F2"/>
+                <w:sz w:val="28"/>
+                <w:szCs w:val="28"/>
+              </w:rPr>
+              <w:t>1</w:t>
+            </w:r>
+            <w:r>
+              <w:rPr>
+                <w:rFonts w:asciiTheme="minorHAnsi" w:hAnsiTheme="minorHAnsi" w:cstheme="minorBidi"/>
+                <w:b/>
+                <w:bCs/>
+                <w:color w:val="0D0D0D" w:themeColor="text1" w:themeTint="F2"/>
+                <w:sz w:val="28"/>
+                <w:szCs w:val="28"/>
+              </w:rPr>
+              <w:t>.</w:t>
+            </w:r>
+            <w:r>
+              <w:rPr>
+                <w:rFonts w:asciiTheme="minorHAnsi" w:hAnsiTheme="minorHAnsi" w:cstheme="minorBidi"/>
+                <w:b/>
+                <w:bCs/>
+                <w:color w:val="0D0D0D" w:themeColor="text1" w:themeTint="F2"/>
+                <w:sz w:val="28"/>
+                <w:szCs w:val="28"/>
+              </w:rPr>
+              <w:t xml:space="preserve"> </w:t>
             </w:r>
             <w:r>
               <w:rPr>
                 <w:rStyle w:val="Strong"/>
-                <w:rFonts w:ascii="Segoe UI" w:eastAsiaTheme="majorEastAsia" w:hAnsi="Segoe UI" w:cs="Segoe UI"/>
-                <w:color w:val="404040"/>
-                <w:sz w:val="23"/>
-                <w:szCs w:val="23"/>
+                <w:rFonts w:asciiTheme="minorHAnsi" w:eastAsiaTheme="majorEastAsia" w:hAnsiTheme="minorHAnsi" w:cs="Segoe UI"/>
+                <w:color w:val="0D0D0D" w:themeColor="text1" w:themeTint="F2"/>
+                <w:sz w:val="28"/>
+                <w:szCs w:val="28"/>
                 <w:shd w:val="clear" w:color="auto" w:fill="FFFFFF"/>
               </w:rPr>
               <w:t>Fetch Data</w:t>
@@ -991,34 +1106,51 @@
               <w:spacing w:before="100" w:beforeAutospacing="1" w:after="100" w:afterAutospacing="1"/>
               <w:rPr>
                 <w:rStyle w:val="Strong"/>
-                <w:rFonts w:ascii="Segoe UI" w:eastAsiaTheme="majorEastAsia" w:hAnsi="Segoe UI" w:cs="Segoe UI"/>
-                <w:color w:val="404040"/>
-                <w:sz w:val="23"/>
-                <w:szCs w:val="23"/>
+                <w:rFonts w:asciiTheme="minorHAnsi" w:eastAsiaTheme="majorEastAsia" w:hAnsiTheme="minorHAnsi" w:cs="Segoe UI"/>
+                <w:color w:val="0D0D0D" w:themeColor="text1" w:themeTint="F2"/>
+                <w:sz w:val="28"/>
+                <w:szCs w:val="28"/>
                 <w:shd w:val="clear" w:color="auto" w:fill="FFFFFF"/>
               </w:rPr>
             </w:pPr>
             <w:r>
               <w:rPr>
                 <w:rStyle w:val="Strong"/>
-                <w:rFonts w:ascii="Segoe UI" w:eastAsiaTheme="majorEastAsia" w:hAnsi="Segoe UI" w:cs="Segoe UI"/>
-                <w:color w:val="404040"/>
-                <w:sz w:val="23"/>
-                <w:szCs w:val="23"/>
+                <w:rFonts w:asciiTheme="minorHAnsi" w:eastAsiaTheme="majorEastAsia" w:hAnsiTheme="minorHAnsi" w:cs="Segoe UI"/>
+                <w:color w:val="0D0D0D" w:themeColor="text1" w:themeTint="F2"/>
+                <w:sz w:val="28"/>
+                <w:szCs w:val="28"/>
                 <w:shd w:val="clear" w:color="auto" w:fill="FFFFFF"/>
               </w:rPr>
-              <w:t>1.2</w:t>
-            </w:r>
-            <w:r>
+              <w:t>2</w:t>
+            </w:r>
+            <w:r>
+              <w:rPr>
+                <w:rStyle w:val="Strong"/>
+                <w:rFonts w:asciiTheme="minorHAnsi" w:eastAsiaTheme="majorEastAsia" w:hAnsiTheme="minorHAnsi" w:cs="Segoe UI"/>
+                <w:color w:val="0D0D0D" w:themeColor="text1" w:themeTint="F2"/>
+                <w:sz w:val="28"/>
+                <w:szCs w:val="28"/>
+                <w:shd w:val="clear" w:color="auto" w:fill="FFFFFF"/>
+              </w:rPr>
+              <w:t>.</w:t>
+            </w:r>
+            <w:r>
+              <w:rPr>
+                <w:rFonts w:asciiTheme="minorHAnsi" w:hAnsiTheme="minorHAnsi"/>
+                <w:color w:val="0D0D0D" w:themeColor="text1" w:themeTint="F2"/>
+                <w:sz w:val="28"/>
+                <w:szCs w:val="28"/>
+              </w:rPr>
               <w:t xml:space="preserve"> </w:t>
             </w:r>
             <w:r>
               <w:rPr>
                 <w:rStyle w:val="Strong"/>
-                <w:rFonts w:ascii="Segoe UI" w:eastAsiaTheme="majorEastAsia" w:hAnsi="Segoe UI" w:cs="Segoe UI"/>
-                <w:color w:val="404040"/>
-                <w:sz w:val="23"/>
-                <w:szCs w:val="23"/>
+                <w:rFonts w:asciiTheme="minorHAnsi" w:eastAsiaTheme="majorEastAsia" w:hAnsiTheme="minorHAnsi" w:cs="Segoe UI"/>
+                <w:color w:val="0D0D0D" w:themeColor="text1" w:themeTint="F2"/>
+                <w:sz w:val="28"/>
+                <w:szCs w:val="28"/>
                 <w:shd w:val="clear" w:color="auto" w:fill="FFFFFF"/>
               </w:rPr>
               <w:t>Generate Report</w:t>
@@ -1029,68 +1161,117 @@
               <w:spacing w:before="100" w:beforeAutospacing="1" w:after="100" w:afterAutospacing="1"/>
               <w:rPr>
                 <w:rStyle w:val="Strong"/>
-                <w:rFonts w:ascii="Segoe UI" w:eastAsiaTheme="majorEastAsia" w:hAnsi="Segoe UI" w:cs="Segoe UI"/>
-                <w:color w:val="404040"/>
-                <w:sz w:val="23"/>
-                <w:szCs w:val="23"/>
+                <w:rFonts w:asciiTheme="minorHAnsi" w:eastAsiaTheme="majorEastAsia" w:hAnsiTheme="minorHAnsi" w:cs="Segoe UI"/>
+                <w:color w:val="0D0D0D" w:themeColor="text1" w:themeTint="F2"/>
+                <w:sz w:val="28"/>
+                <w:szCs w:val="28"/>
                 <w:shd w:val="clear" w:color="auto" w:fill="FFFFFF"/>
               </w:rPr>
             </w:pPr>
             <w:r>
               <w:rPr>
                 <w:rStyle w:val="Strong"/>
-                <w:rFonts w:ascii="Segoe UI" w:eastAsiaTheme="majorEastAsia" w:hAnsi="Segoe UI" w:cs="Segoe UI"/>
-                <w:color w:val="404040"/>
-                <w:sz w:val="23"/>
-                <w:szCs w:val="23"/>
+                <w:rFonts w:asciiTheme="minorHAnsi" w:eastAsiaTheme="majorEastAsia" w:hAnsiTheme="minorHAnsi" w:cs="Segoe UI"/>
+                <w:color w:val="0D0D0D" w:themeColor="text1" w:themeTint="F2"/>
+                <w:sz w:val="28"/>
+                <w:szCs w:val="28"/>
                 <w:shd w:val="clear" w:color="auto" w:fill="FFFFFF"/>
               </w:rPr>
-              <w:t>1.3 format report</w:t>
+              <w:t>3.</w:t>
+            </w:r>
+            <w:r>
+              <w:rPr>
+                <w:rStyle w:val="Strong"/>
+                <w:rFonts w:asciiTheme="minorHAnsi" w:eastAsiaTheme="majorEastAsia" w:hAnsiTheme="minorHAnsi" w:cs="Segoe UI"/>
+                <w:color w:val="0D0D0D" w:themeColor="text1" w:themeTint="F2"/>
+                <w:sz w:val="28"/>
+                <w:szCs w:val="28"/>
+                <w:shd w:val="clear" w:color="auto" w:fill="FFFFFF"/>
+              </w:rPr>
+              <w:t xml:space="preserve"> format report</w:t>
             </w:r>
           </w:p>
           <w:p>
             <w:pPr>
               <w:spacing w:before="100" w:beforeAutospacing="1" w:after="100" w:afterAutospacing="1"/>
               <w:rPr>
+                <w:rStyle w:val="Strong"/>
+                <w:rFonts w:asciiTheme="minorHAnsi" w:eastAsiaTheme="majorEastAsia" w:hAnsiTheme="minorHAnsi" w:cs="Segoe UI"/>
+                <w:color w:val="0D0D0D" w:themeColor="text1" w:themeTint="F2"/>
+                <w:sz w:val="28"/>
+                <w:szCs w:val="28"/>
+                <w:shd w:val="clear" w:color="auto" w:fill="FFFFFF"/>
+              </w:rPr>
+            </w:pPr>
+            <w:r>
+              <w:rPr>
+                <w:rStyle w:val="Strong"/>
+                <w:rFonts w:asciiTheme="minorHAnsi" w:eastAsiaTheme="majorEastAsia" w:hAnsiTheme="minorHAnsi" w:cs="Segoe UI"/>
+                <w:color w:val="0D0D0D" w:themeColor="text1" w:themeTint="F2"/>
+                <w:sz w:val="28"/>
+                <w:szCs w:val="28"/>
+                <w:shd w:val="clear" w:color="auto" w:fill="FFFFFF"/>
+              </w:rPr>
+              <w:t>4</w:t>
+            </w:r>
+            <w:r>
+              <w:rPr>
+                <w:rStyle w:val="Strong"/>
+                <w:rFonts w:asciiTheme="minorHAnsi" w:eastAsiaTheme="majorEastAsia" w:hAnsiTheme="minorHAnsi" w:cs="Segoe UI"/>
+                <w:color w:val="0D0D0D" w:themeColor="text1" w:themeTint="F2"/>
+                <w:sz w:val="28"/>
+                <w:szCs w:val="28"/>
+                <w:shd w:val="clear" w:color="auto" w:fill="FFFFFF"/>
+              </w:rPr>
+              <w:t>.</w:t>
+            </w:r>
+            <w:r>
+              <w:rPr>
+                <w:rStyle w:val="Strong"/>
+                <w:rFonts w:asciiTheme="minorHAnsi" w:eastAsiaTheme="majorEastAsia" w:hAnsiTheme="minorHAnsi" w:cs="Segoe UI"/>
+                <w:color w:val="0D0D0D" w:themeColor="text1" w:themeTint="F2"/>
+                <w:sz w:val="28"/>
+                <w:szCs w:val="28"/>
+                <w:shd w:val="clear" w:color="auto" w:fill="FFFFFF"/>
+              </w:rPr>
+              <w:t xml:space="preserve"> Store Report</w:t>
+            </w:r>
+          </w:p>
+          <w:p>
+            <w:pPr>
+              <w:spacing w:before="100" w:beforeAutospacing="1" w:after="100" w:afterAutospacing="1"/>
+              <w:rPr>
+                <w:rStyle w:val="Strong"/>
+                <w:rFonts w:asciiTheme="minorHAnsi" w:eastAsiaTheme="majorEastAsia" w:hAnsiTheme="minorHAnsi" w:cs="Segoe UI"/>
+                <w:color w:val="0D0D0D" w:themeColor="text1" w:themeTint="F2"/>
+                <w:sz w:val="28"/>
+                <w:szCs w:val="28"/>
+                <w:shd w:val="clear" w:color="auto" w:fill="FFFFFF"/>
+              </w:rPr>
+            </w:pPr>
+            <w:r>
+              <w:rPr>
+                <w:rStyle w:val="Strong"/>
+                <w:rFonts w:asciiTheme="minorHAnsi" w:eastAsiaTheme="majorEastAsia" w:hAnsiTheme="minorHAnsi" w:cs="Segoe UI"/>
+                <w:color w:val="0D0D0D" w:themeColor="text1" w:themeTint="F2"/>
+                <w:sz w:val="28"/>
+                <w:szCs w:val="28"/>
+                <w:shd w:val="clear" w:color="auto" w:fill="FFFFFF"/>
+              </w:rPr>
+              <w:t>5. send report</w:t>
+            </w:r>
+          </w:p>
+          <w:p>
+            <w:pPr>
+              <w:spacing w:before="100" w:beforeAutospacing="1" w:after="100" w:afterAutospacing="1"/>
+              <w:rPr>
                 <w:rFonts w:asciiTheme="minorHAnsi" w:hAnsiTheme="minorHAnsi" w:cstheme="minorHAnsi"/>
                 <w:bCs/>
-                <w:sz w:val="28"/>
-                <w:szCs w:val="22"/>
-              </w:rPr>
-            </w:pPr>
-            <w:r>
-              <w:rPr>
-                <w:rStyle w:val="Strong"/>
-                <w:rFonts w:ascii="Segoe UI" w:eastAsiaTheme="majorEastAsia" w:hAnsi="Segoe UI" w:cs="Segoe UI"/>
-                <w:color w:val="404040"/>
-                <w:sz w:val="23"/>
-                <w:szCs w:val="23"/>
-                <w:shd w:val="clear" w:color="auto" w:fill="FFFFFF"/>
-              </w:rPr>
-              <w:t>1.4</w:t>
-            </w:r>
-            <w:r>
-              <w:rPr>
-                <w:rStyle w:val="Strong"/>
-                <w:rFonts w:ascii="Segoe UI" w:eastAsiaTheme="majorEastAsia" w:hAnsi="Segoe UI" w:cs="Segoe UI"/>
-                <w:color w:val="404040"/>
-                <w:sz w:val="23"/>
-                <w:szCs w:val="23"/>
-                <w:shd w:val="clear" w:color="auto" w:fill="FFFFFF"/>
-              </w:rPr>
-              <w:t xml:space="preserve"> </w:t>
-            </w:r>
-            <w:r>
-              <w:rPr>
-                <w:rStyle w:val="Strong"/>
-                <w:rFonts w:ascii="Segoe UI" w:eastAsiaTheme="majorEastAsia" w:hAnsi="Segoe UI" w:cs="Segoe UI"/>
-                <w:color w:val="404040"/>
-                <w:sz w:val="23"/>
-                <w:szCs w:val="23"/>
-                <w:shd w:val="clear" w:color="auto" w:fill="FFFFFF"/>
-              </w:rPr>
-              <w:t>Store Report</w:t>
-            </w:r>
+                <w:color w:val="0D0D0D" w:themeColor="text1" w:themeTint="F2"/>
+                <w:sz w:val="28"/>
+                <w:szCs w:val="28"/>
+              </w:rPr>
+            </w:pPr>
           </w:p>
           <w:p>
             <w:pPr>
@@ -1098,8 +1279,9 @@
               <w:rPr>
                 <w:rFonts w:asciiTheme="minorHAnsi" w:hAnsiTheme="minorHAnsi" w:cstheme="minorHAnsi"/>
                 <w:bCs/>
-                <w:sz w:val="28"/>
-                <w:szCs w:val="22"/>
+                <w:color w:val="0D0D0D" w:themeColor="text1" w:themeTint="F2"/>
+                <w:sz w:val="28"/>
+                <w:szCs w:val="28"/>
               </w:rPr>
             </w:pPr>
           </w:p>
@@ -1121,16 +1303,18 @@
               <w:rPr>
                 <w:rFonts w:asciiTheme="minorHAnsi" w:hAnsiTheme="minorHAnsi" w:cstheme="minorHAnsi"/>
                 <w:b/>
-                <w:sz w:val="28"/>
-                <w:szCs w:val="22"/>
-              </w:rPr>
-            </w:pPr>
-            <w:r>
-              <w:rPr>
-                <w:rFonts w:asciiTheme="minorHAnsi" w:hAnsiTheme="minorHAnsi" w:cstheme="minorHAnsi"/>
-                <w:b/>
-                <w:sz w:val="28"/>
-                <w:szCs w:val="22"/>
+                <w:color w:val="0D0D0D" w:themeColor="text1" w:themeTint="F2"/>
+                <w:sz w:val="28"/>
+                <w:szCs w:val="28"/>
+              </w:rPr>
+            </w:pPr>
+            <w:r>
+              <w:rPr>
+                <w:rFonts w:asciiTheme="minorHAnsi" w:hAnsiTheme="minorHAnsi" w:cstheme="minorHAnsi"/>
+                <w:b/>
+                <w:color w:val="0D0D0D" w:themeColor="text1" w:themeTint="F2"/>
+                <w:sz w:val="28"/>
+                <w:szCs w:val="28"/>
               </w:rPr>
               <w:t>Exception Conditions:</w:t>
             </w:r>
@@ -1158,16 +1342,18 @@
               <w:rPr>
                 <w:rFonts w:asciiTheme="minorHAnsi" w:hAnsiTheme="minorHAnsi" w:cstheme="minorHAnsi"/>
                 <w:b/>
-                <w:sz w:val="28"/>
-                <w:szCs w:val="22"/>
-              </w:rPr>
-            </w:pPr>
-            <w:r>
-              <w:rPr>
-                <w:rFonts w:asciiTheme="minorHAnsi" w:hAnsiTheme="minorHAnsi" w:cstheme="minorHAnsi"/>
-                <w:b/>
-                <w:sz w:val="28"/>
-                <w:szCs w:val="22"/>
+                <w:color w:val="0D0D0D" w:themeColor="text1" w:themeTint="F2"/>
+                <w:sz w:val="28"/>
+                <w:szCs w:val="28"/>
+              </w:rPr>
+            </w:pPr>
+            <w:r>
+              <w:rPr>
+                <w:rFonts w:asciiTheme="minorHAnsi" w:hAnsiTheme="minorHAnsi" w:cstheme="minorHAnsi"/>
+                <w:b/>
+                <w:color w:val="0D0D0D" w:themeColor="text1" w:themeTint="F2"/>
+                <w:sz w:val="28"/>
+                <w:szCs w:val="28"/>
               </w:rPr>
               <w:t>No delayed orders found → Generate empty report or skip.</w:t>
             </w:r>
@@ -1179,8 +1365,9 @@
               <w:rPr>
                 <w:rFonts w:asciiTheme="minorHAnsi" w:hAnsiTheme="minorHAnsi" w:cstheme="minorHAnsi"/>
                 <w:b/>
-                <w:sz w:val="28"/>
-                <w:szCs w:val="22"/>
+                <w:color w:val="0D0D0D" w:themeColor="text1" w:themeTint="F2"/>
+                <w:sz w:val="28"/>
+                <w:szCs w:val="28"/>
               </w:rPr>
             </w:pPr>
           </w:p>
@@ -1195,16 +1382,18 @@
               <w:rPr>
                 <w:rFonts w:asciiTheme="minorHAnsi" w:hAnsiTheme="minorHAnsi" w:cstheme="minorHAnsi"/>
                 <w:b/>
-                <w:sz w:val="28"/>
-                <w:szCs w:val="22"/>
-              </w:rPr>
-            </w:pPr>
-            <w:r>
-              <w:rPr>
-                <w:rFonts w:asciiTheme="minorHAnsi" w:hAnsiTheme="minorHAnsi" w:cstheme="minorHAnsi"/>
-                <w:b/>
-                <w:sz w:val="28"/>
-                <w:szCs w:val="22"/>
+                <w:color w:val="0D0D0D" w:themeColor="text1" w:themeTint="F2"/>
+                <w:sz w:val="28"/>
+                <w:szCs w:val="28"/>
+              </w:rPr>
+            </w:pPr>
+            <w:r>
+              <w:rPr>
+                <w:rFonts w:asciiTheme="minorHAnsi" w:hAnsiTheme="minorHAnsi" w:cstheme="minorHAnsi"/>
+                <w:b/>
+                <w:color w:val="0D0D0D" w:themeColor="text1" w:themeTint="F2"/>
+                <w:sz w:val="28"/>
+                <w:szCs w:val="28"/>
               </w:rPr>
               <w:t>Database connection fails → Retry 3 times, then log error.</w:t>
             </w:r>
@@ -1216,8 +1405,9 @@
               <w:rPr>
                 <w:rFonts w:asciiTheme="minorHAnsi" w:hAnsiTheme="minorHAnsi" w:cstheme="minorHAnsi"/>
                 <w:b/>
-                <w:sz w:val="28"/>
-                <w:szCs w:val="22"/>
+                <w:color w:val="0D0D0D" w:themeColor="text1" w:themeTint="F2"/>
+                <w:sz w:val="28"/>
+                <w:szCs w:val="28"/>
               </w:rPr>
             </w:pPr>
           </w:p>
@@ -1232,16 +1422,18 @@
               <w:rPr>
                 <w:rFonts w:asciiTheme="minorHAnsi" w:hAnsiTheme="minorHAnsi" w:cstheme="minorHAnsi"/>
                 <w:b/>
-                <w:sz w:val="28"/>
-                <w:szCs w:val="22"/>
-              </w:rPr>
-            </w:pPr>
-            <w:r>
-              <w:rPr>
-                <w:rFonts w:asciiTheme="minorHAnsi" w:hAnsiTheme="minorHAnsi" w:cstheme="minorHAnsi"/>
-                <w:b/>
-                <w:sz w:val="28"/>
-                <w:szCs w:val="22"/>
+                <w:color w:val="0D0D0D" w:themeColor="text1" w:themeTint="F2"/>
+                <w:sz w:val="28"/>
+                <w:szCs w:val="28"/>
+              </w:rPr>
+            </w:pPr>
+            <w:r>
+              <w:rPr>
+                <w:rFonts w:asciiTheme="minorHAnsi" w:hAnsiTheme="minorHAnsi" w:cstheme="minorHAnsi"/>
+                <w:b/>
+                <w:color w:val="0D0D0D" w:themeColor="text1" w:themeTint="F2"/>
+                <w:sz w:val="28"/>
+                <w:szCs w:val="28"/>
               </w:rPr>
               <w:t>Formatting fails (e.g., PDF lib error) → Fallback to CSV.</w:t>
             </w:r>
@@ -1253,8 +1445,9 @@
               <w:rPr>
                 <w:rFonts w:asciiTheme="minorHAnsi" w:hAnsiTheme="minorHAnsi" w:cstheme="minorHAnsi"/>
                 <w:b/>
-                <w:sz w:val="28"/>
-                <w:szCs w:val="22"/>
+                <w:color w:val="0D0D0D" w:themeColor="text1" w:themeTint="F2"/>
+                <w:sz w:val="28"/>
+                <w:szCs w:val="28"/>
               </w:rPr>
             </w:pPr>
           </w:p>
@@ -1265,27 +1458,20 @@
               <w:rPr>
                 <w:rFonts w:asciiTheme="minorHAnsi" w:hAnsiTheme="minorHAnsi" w:cstheme="minorHAnsi"/>
                 <w:b/>
-                <w:sz w:val="28"/>
-                <w:szCs w:val="22"/>
-              </w:rPr>
-            </w:pPr>
-            <w:r>
-              <w:rPr>
-                <w:rFonts w:asciiTheme="minorHAnsi" w:hAnsiTheme="minorHAnsi" w:cstheme="minorHAnsi"/>
-                <w:b/>
-                <w:sz w:val="28"/>
-                <w:szCs w:val="22"/>
-              </w:rPr>
-              <w:t xml:space="preserve">1.4 </w:t>
-            </w:r>
-            <w:r>
-              <w:rPr>
-                <w:rFonts w:asciiTheme="minorHAnsi" w:hAnsiTheme="minorHAnsi" w:cstheme="minorHAnsi"/>
-                <w:b/>
-                <w:sz w:val="28"/>
-                <w:szCs w:val="22"/>
-              </w:rPr>
-              <w:t>Storage full → Alert admin and abort.</w:t>
+                <w:color w:val="0D0D0D" w:themeColor="text1" w:themeTint="F2"/>
+                <w:sz w:val="28"/>
+                <w:szCs w:val="28"/>
+              </w:rPr>
+            </w:pPr>
+            <w:r>
+              <w:rPr>
+                <w:rFonts w:asciiTheme="minorHAnsi" w:hAnsiTheme="minorHAnsi" w:cstheme="minorHAnsi"/>
+                <w:b/>
+                <w:color w:val="0D0D0D" w:themeColor="text1" w:themeTint="F2"/>
+                <w:sz w:val="28"/>
+                <w:szCs w:val="28"/>
+              </w:rPr>
+              <w:t>1.4 Storage full → Alert admin and abort.</w:t>
             </w:r>
           </w:p>
           <w:p>
@@ -1295,8 +1481,9 @@
               <w:rPr>
                 <w:rFonts w:asciiTheme="minorHAnsi" w:hAnsiTheme="minorHAnsi" w:cstheme="minorHAnsi"/>
                 <w:b/>
-                <w:sz w:val="28"/>
-                <w:szCs w:val="22"/>
+                <w:color w:val="0D0D0D" w:themeColor="text1" w:themeTint="F2"/>
+                <w:sz w:val="28"/>
+                <w:szCs w:val="28"/>
               </w:rPr>
             </w:pPr>
           </w:p>
@@ -1306,17 +1493,25 @@
               <w:rPr>
                 <w:rFonts w:asciiTheme="minorHAnsi" w:hAnsiTheme="minorHAnsi" w:cstheme="minorHAnsi"/>
                 <w:b/>
-                <w:sz w:val="28"/>
-                <w:szCs w:val="22"/>
-              </w:rPr>
-            </w:pPr>
-            <w:bookmarkStart w:id="0" w:name="_GoBack"/>
-            <w:bookmarkEnd w:id="0"/>
+                <w:color w:val="0D0D0D" w:themeColor="text1" w:themeTint="F2"/>
+                <w:sz w:val="28"/>
+                <w:szCs w:val="28"/>
+              </w:rPr>
+            </w:pPr>
           </w:p>
         </w:tc>
       </w:tr>
     </w:tbl>
-    <w:p/>
+    <w:p>
+      <w:pPr>
+        <w:rPr>
+          <w:rFonts w:asciiTheme="minorHAnsi" w:hAnsiTheme="minorHAnsi"/>
+          <w:color w:val="0D0D0D" w:themeColor="text1" w:themeTint="F2"/>
+          <w:sz w:val="28"/>
+          <w:szCs w:val="28"/>
+        </w:rPr>
+      </w:pPr>
+    </w:p>
     <w:sectPr>
       <w:pgSz w:w="12240" w:h="15840"/>
       <w:pgMar w:top="1440" w:right="1440" w:bottom="1440" w:left="1440" w:header="720" w:footer="720" w:gutter="0"/>
@@ -1328,7 +1523,7 @@
 </file>
 
 <file path=word/numbering.xml><?xml version="1.0" encoding="utf-8"?>
-<w:numbering xmlns:wpc="http://schemas.microsoft.com/office/word/2010/wordprocessingCanvas" xmlns:cx="http://schemas.microsoft.com/office/drawing/2014/chartex" xmlns:cx1="http://schemas.microsoft.com/office/drawing/2015/9/8/chartex" xmlns:mc="http://schemas.openxmlformats.org/markup-compatibility/2006" xmlns:o="urn:schemas-microsoft-com:office:office" xmlns:r="http://schemas.openxmlformats.org/officeDocument/2006/relationships" xmlns:m="http://schemas.openxmlformats.org/officeDocument/2006/math" xmlns:v="urn:schemas-microsoft-com:vml" xmlns:wp14="http://schemas.microsoft.com/office/word/2010/wordprocessingDrawing" xmlns:wp="http://schemas.openxmlformats.org/drawingml/2006/wordprocessingDrawing" xmlns:w10="urn:schemas-microsoft-com:office:word" xmlns:w="http://schemas.openxmlformats.org/wordprocessingml/2006/main" xmlns:w14="http://schemas.microsoft.com/office/word/2010/wordml" xmlns:w15="http://schemas.microsoft.com/office/word/2012/wordml" xmlns:w16se="http://schemas.microsoft.com/office/word/2015/wordml/symex" xmlns:wpg="http://schemas.microsoft.com/office/word/2010/wordprocessingGroup" xmlns:wpi="http://schemas.microsoft.com/office/word/2010/wordprocessingInk" xmlns:wne="http://schemas.microsoft.com/office/word/2006/wordml" xmlns:wps="http://schemas.microsoft.com/office/word/2010/wordprocessingShape" mc:Ignorable="w14 w15 w16se wp14">
+<w:numbering xmlns:wpc="http://schemas.microsoft.com/office/word/2010/wordprocessingCanvas" xmlns:cx="http://schemas.microsoft.com/office/drawing/2014/chartex" xmlns:cx1="http://schemas.microsoft.com/office/drawing/2015/9/8/chartex" xmlns:cx2="http://schemas.microsoft.com/office/drawing/2015/10/21/chartex" xmlns:cx3="http://schemas.microsoft.com/office/drawing/2016/5/9/chartex" xmlns:cx4="http://schemas.microsoft.com/office/drawing/2016/5/10/chartex" xmlns:cx5="http://schemas.microsoft.com/office/drawing/2016/5/11/chartex" xmlns:cx6="http://schemas.microsoft.com/office/drawing/2016/5/12/chartex" xmlns:cx7="http://schemas.microsoft.com/office/drawing/2016/5/13/chartex" xmlns:cx8="http://schemas.microsoft.com/office/drawing/2016/5/14/chartex" xmlns:mc="http://schemas.openxmlformats.org/markup-compatibility/2006" xmlns:aink="http://schemas.microsoft.com/office/drawing/2016/ink" xmlns:am3d="http://schemas.microsoft.com/office/drawing/2017/model3d" xmlns:o="urn:schemas-microsoft-com:office:office" xmlns:oel="http://schemas.microsoft.com/office/2019/extlst" xmlns:r="http://schemas.openxmlformats.org/officeDocument/2006/relationships" xmlns:m="http://schemas.openxmlformats.org/officeDocument/2006/math" xmlns:v="urn:schemas-microsoft-com:vml" xmlns:wp14="http://schemas.microsoft.com/office/word/2010/wordprocessingDrawing" xmlns:wp="http://schemas.openxmlformats.org/drawingml/2006/wordprocessingDrawing" xmlns:w10="urn:schemas-microsoft-com:office:word" xmlns:w="http://schemas.openxmlformats.org/wordprocessingml/2006/main" xmlns:w14="http://schemas.microsoft.com/office/word/2010/wordml" xmlns:w15="http://schemas.microsoft.com/office/word/2012/wordml" xmlns:w16cex="http://schemas.microsoft.com/office/word/2018/wordml/cex" xmlns:w16cid="http://schemas.microsoft.com/office/word/2016/wordml/cid" xmlns:w16="http://schemas.microsoft.com/office/word/2018/wordml" xmlns:w16du="http://schemas.microsoft.com/office/word/2023/wordml/word16du" xmlns:w16sdtdh="http://schemas.microsoft.com/office/word/2020/wordml/sdtdatahash" xmlns:w16sdtfl="http://schemas.microsoft.com/office/word/2024/wordml/sdtformatlock" xmlns:w16se="http://schemas.microsoft.com/office/word/2015/wordml/symex" xmlns:wpg="http://schemas.microsoft.com/office/word/2010/wordprocessingGroup" xmlns:wpi="http://schemas.microsoft.com/office/word/2010/wordprocessingInk" xmlns:wne="http://schemas.microsoft.com/office/word/2006/wordml" xmlns:wps="http://schemas.microsoft.com/office/word/2010/wordprocessingShape" mc:Ignorable="w14 w15 w16se w16cid w16 w16cex w16sdtdh w16sdtfl w16du wp14">
   <w:abstractNum w:abstractNumId="0" w15:restartNumberingAfterBreak="0">
     <w:nsid w:val="0FAD08C4"/>
     <w:multiLevelType w:val="hybridMultilevel"/>
@@ -2323,38 +2518,38 @@
       </w:rPr>
     </w:lvl>
   </w:abstractNum>
-  <w:num w:numId="1">
+  <w:num w:numId="1" w16cid:durableId="1665821597">
     <w:abstractNumId w:val="4"/>
   </w:num>
-  <w:num w:numId="2">
+  <w:num w:numId="2" w16cid:durableId="2123568423">
     <w:abstractNumId w:val="0"/>
   </w:num>
-  <w:num w:numId="3">
+  <w:num w:numId="3" w16cid:durableId="480201011">
     <w:abstractNumId w:val="1"/>
   </w:num>
-  <w:num w:numId="4">
+  <w:num w:numId="4" w16cid:durableId="1137798914">
     <w:abstractNumId w:val="8"/>
   </w:num>
-  <w:num w:numId="5">
+  <w:num w:numId="5" w16cid:durableId="539706821">
     <w:abstractNumId w:val="6"/>
   </w:num>
-  <w:num w:numId="6">
+  <w:num w:numId="6" w16cid:durableId="1456633469">
     <w:abstractNumId w:val="5"/>
   </w:num>
-  <w:num w:numId="7">
+  <w:num w:numId="7" w16cid:durableId="240870279">
     <w:abstractNumId w:val="7"/>
   </w:num>
-  <w:num w:numId="8">
+  <w:num w:numId="8" w16cid:durableId="1095832330">
     <w:abstractNumId w:val="3"/>
   </w:num>
-  <w:num w:numId="9">
+  <w:num w:numId="9" w16cid:durableId="923143464">
     <w:abstractNumId w:val="2"/>
   </w:num>
 </w:numbering>
 </file>
 
 <file path=word/styles.xml><?xml version="1.0" encoding="utf-8"?>
-<w:styles xmlns:mc="http://schemas.openxmlformats.org/markup-compatibility/2006" xmlns:r="http://schemas.openxmlformats.org/officeDocument/2006/relationships" xmlns:w="http://schemas.openxmlformats.org/wordprocessingml/2006/main" xmlns:w14="http://schemas.microsoft.com/office/word/2010/wordml" xmlns:w15="http://schemas.microsoft.com/office/word/2012/wordml" xmlns:w16se="http://schemas.microsoft.com/office/word/2015/wordml/symex" mc:Ignorable="w14 w15 w16se">
+<w:styles xmlns:mc="http://schemas.openxmlformats.org/markup-compatibility/2006" xmlns:r="http://schemas.openxmlformats.org/officeDocument/2006/relationships" xmlns:w="http://schemas.openxmlformats.org/wordprocessingml/2006/main" xmlns:w14="http://schemas.microsoft.com/office/word/2010/wordml" xmlns:w15="http://schemas.microsoft.com/office/word/2012/wordml" xmlns:w16cex="http://schemas.microsoft.com/office/word/2018/wordml/cex" xmlns:w16cid="http://schemas.microsoft.com/office/word/2016/wordml/cid" xmlns:w16="http://schemas.microsoft.com/office/word/2018/wordml" xmlns:w16du="http://schemas.microsoft.com/office/word/2023/wordml/word16du" xmlns:w16sdtdh="http://schemas.microsoft.com/office/word/2020/wordml/sdtdatahash" xmlns:w16sdtfl="http://schemas.microsoft.com/office/word/2024/wordml/sdtformatlock" xmlns:w16se="http://schemas.microsoft.com/office/word/2015/wordml/symex" mc:Ignorable="w14 w15 w16se w16cid w16 w16cex w16sdtdh w16sdtfl w16du">
   <w:docDefaults>
     <w:rPrDefault>
       <w:rPr>
@@ -2372,7 +2567,7 @@
       </w:pPr>
     </w:pPrDefault>
   </w:docDefaults>
-  <w:latentStyles w:defLockedState="0" w:defUIPriority="99" w:defSemiHidden="0" w:defUnhideWhenUsed="0" w:defQFormat="0" w:count="371">
+  <w:latentStyles w:defLockedState="0" w:defUIPriority="99" w:defSemiHidden="0" w:defUnhideWhenUsed="0" w:defQFormat="0" w:count="376">
     <w:lsdException w:name="Normal" w:uiPriority="0" w:qFormat="1"/>
     <w:lsdException w:name="heading 1" w:uiPriority="9" w:qFormat="1"/>
     <w:lsdException w:name="heading 2" w:semiHidden="1" w:uiPriority="9" w:unhideWhenUsed="1" w:qFormat="1"/>
@@ -2744,6 +2939,11 @@
     <w:lsdException w:name="List Table 5 Dark Accent 6" w:uiPriority="50"/>
     <w:lsdException w:name="List Table 6 Colorful Accent 6" w:uiPriority="51"/>
     <w:lsdException w:name="List Table 7 Colorful Accent 6" w:uiPriority="52"/>
+    <w:lsdException w:name="Mention" w:semiHidden="1" w:unhideWhenUsed="1"/>
+    <w:lsdException w:name="Smart Hyperlink" w:semiHidden="1" w:unhideWhenUsed="1"/>
+    <w:lsdException w:name="Hashtag" w:semiHidden="1" w:unhideWhenUsed="1"/>
+    <w:lsdException w:name="Unresolved Mention" w:semiHidden="1" w:unhideWhenUsed="1"/>
+    <w:lsdException w:name="Smart Link" w:semiHidden="1" w:unhideWhenUsed="1"/>
   </w:latentStyles>
   <w:style w:type="paragraph" w:default="1" w:styleId="Normal">
     <w:name w:val="Normal"/>

--- a/UML/activity diagram and scenario/Generate Report/Generate Report Scenario.docx
+++ b/UML/activity diagram and scenario/Generate Report/Generate Report Scenario.docx
@@ -445,6 +445,76 @@
                 <w:sz w:val="28"/>
                 <w:szCs w:val="28"/>
               </w:rPr>
+              <w:t>Related use case</w:t>
+            </w:r>
+          </w:p>
+        </w:tc>
+        <w:tc>
+          <w:tcPr>
+            <w:tcW w:w="7498" w:type="dxa"/>
+            <w:gridSpan w:val="2"/>
+            <w:tcBorders>
+              <w:top w:val="single" w:sz="4" w:space="0" w:color="000000"/>
+              <w:left w:val="single" w:sz="4" w:space="0" w:color="000000"/>
+              <w:bottom w:val="single" w:sz="4" w:space="0" w:color="000000"/>
+              <w:right w:val="single" w:sz="4" w:space="0" w:color="000000"/>
+            </w:tcBorders>
+          </w:tcPr>
+          <w:p>
+            <w:pPr>
+              <w:snapToGrid w:val="0"/>
+              <w:rPr>
+                <w:rStyle w:val="Strong"/>
+                <w:rFonts w:asciiTheme="minorHAnsi" w:eastAsiaTheme="majorEastAsia" w:hAnsiTheme="minorHAnsi" w:cs="Segoe UI"/>
+                <w:color w:val="0D0D0D" w:themeColor="text1" w:themeTint="F2"/>
+                <w:sz w:val="28"/>
+                <w:szCs w:val="28"/>
+                <w:shd w:val="clear" w:color="auto" w:fill="FFFFFF"/>
+              </w:rPr>
+            </w:pPr>
+            <w:r>
+              <w:rPr>
+                <w:rStyle w:val="Strong"/>
+                <w:rFonts w:asciiTheme="minorHAnsi" w:eastAsiaTheme="majorEastAsia" w:hAnsiTheme="minorHAnsi" w:cs="Segoe UI"/>
+                <w:color w:val="0D0D0D" w:themeColor="text1" w:themeTint="F2"/>
+                <w:sz w:val="28"/>
+                <w:szCs w:val="28"/>
+                <w:shd w:val="clear" w:color="auto" w:fill="FFFFFF"/>
+              </w:rPr>
+              <w:t>None</w:t>
+            </w:r>
+          </w:p>
+        </w:tc>
+      </w:tr>
+      <w:tr>
+        <w:tc>
+          <w:tcPr>
+            <w:tcW w:w="2088" w:type="dxa"/>
+            <w:tcBorders>
+              <w:top w:val="single" w:sz="4" w:space="0" w:color="000000"/>
+              <w:left w:val="single" w:sz="4" w:space="0" w:color="000000"/>
+              <w:bottom w:val="single" w:sz="4" w:space="0" w:color="000000"/>
+            </w:tcBorders>
+          </w:tcPr>
+          <w:p>
+            <w:pPr>
+              <w:snapToGrid w:val="0"/>
+              <w:rPr>
+                <w:rFonts w:asciiTheme="minorHAnsi" w:hAnsiTheme="minorHAnsi"/>
+                <w:b/>
+                <w:color w:val="0D0D0D" w:themeColor="text1" w:themeTint="F2"/>
+                <w:sz w:val="28"/>
+                <w:szCs w:val="28"/>
+              </w:rPr>
+            </w:pPr>
+            <w:r>
+              <w:rPr>
+                <w:rFonts w:asciiTheme="minorHAnsi" w:hAnsiTheme="minorHAnsi"/>
+                <w:b/>
+                <w:color w:val="0D0D0D" w:themeColor="text1" w:themeTint="F2"/>
+                <w:sz w:val="28"/>
+                <w:szCs w:val="28"/>
+              </w:rPr>
               <w:t>Stakeholders:</w:t>
             </w:r>
           </w:p>
@@ -1395,6 +1465,7 @@
                 <w:sz w:val="28"/>
                 <w:szCs w:val="28"/>
               </w:rPr>
+              <w:lastRenderedPageBreak/>
               <w:t>Database connection fails → Retry 3 times, then log error.</w:t>
             </w:r>
           </w:p>

--- a/UML/activity diagram and scenario/Generate Report/Generate Report Scenario.docx
+++ b/UML/activity diagram and scenario/Generate Report/Generate Report Scenario.docx
@@ -1,6 +1,6 @@
 
 <file path=word/document.xml><?xml version="1.0" encoding="utf-8"?>
-<w:document xmlns:wpc="http://schemas.microsoft.com/office/word/2010/wordprocessingCanvas" xmlns:cx="http://schemas.microsoft.com/office/drawing/2014/chartex" xmlns:cx1="http://schemas.microsoft.com/office/drawing/2015/9/8/chartex" xmlns:cx2="http://schemas.microsoft.com/office/drawing/2015/10/21/chartex" xmlns:cx3="http://schemas.microsoft.com/office/drawing/2016/5/9/chartex" xmlns:cx4="http://schemas.microsoft.com/office/drawing/2016/5/10/chartex" xmlns:cx5="http://schemas.microsoft.com/office/drawing/2016/5/11/chartex" xmlns:cx6="http://schemas.microsoft.com/office/drawing/2016/5/12/chartex" xmlns:cx7="http://schemas.microsoft.com/office/drawing/2016/5/13/chartex" xmlns:cx8="http://schemas.microsoft.com/office/drawing/2016/5/14/chartex" xmlns:mc="http://schemas.openxmlformats.org/markup-compatibility/2006" xmlns:aink="http://schemas.microsoft.com/office/drawing/2016/ink" xmlns:am3d="http://schemas.microsoft.com/office/drawing/2017/model3d" xmlns:o="urn:schemas-microsoft-com:office:office" xmlns:oel="http://schemas.microsoft.com/office/2019/extlst" xmlns:r="http://schemas.openxmlformats.org/officeDocument/2006/relationships" xmlns:m="http://schemas.openxmlformats.org/officeDocument/2006/math" xmlns:v="urn:schemas-microsoft-com:vml" xmlns:wp14="http://schemas.microsoft.com/office/word/2010/wordprocessingDrawing" xmlns:wp="http://schemas.openxmlformats.org/drawingml/2006/wordprocessingDrawing" xmlns:w10="urn:schemas-microsoft-com:office:word" xmlns:w="http://schemas.openxmlformats.org/wordprocessingml/2006/main" xmlns:w14="http://schemas.microsoft.com/office/word/2010/wordml" xmlns:w15="http://schemas.microsoft.com/office/word/2012/wordml" xmlns:w16cex="http://schemas.microsoft.com/office/word/2018/wordml/cex" xmlns:w16cid="http://schemas.microsoft.com/office/word/2016/wordml/cid" xmlns:w16="http://schemas.microsoft.com/office/word/2018/wordml" xmlns:w16du="http://schemas.microsoft.com/office/word/2023/wordml/word16du" xmlns:w16sdtdh="http://schemas.microsoft.com/office/word/2020/wordml/sdtdatahash" xmlns:w16sdtfl="http://schemas.microsoft.com/office/word/2024/wordml/sdtformatlock" xmlns:w16se="http://schemas.microsoft.com/office/word/2015/wordml/symex" xmlns:wpg="http://schemas.microsoft.com/office/word/2010/wordprocessingGroup" xmlns:wpi="http://schemas.microsoft.com/office/word/2010/wordprocessingInk" xmlns:wne="http://schemas.microsoft.com/office/word/2006/wordml" xmlns:wps="http://schemas.microsoft.com/office/word/2010/wordprocessingShape" mc:Ignorable="w14 w15 w16se w16cid w16 w16cex w16sdtdh w16sdtfl w16du wp14">
+<w:document xmlns:wpc="http://schemas.microsoft.com/office/word/2010/wordprocessingCanvas" xmlns:cx="http://schemas.microsoft.com/office/drawing/2014/chartex" xmlns:mc="http://schemas.openxmlformats.org/markup-compatibility/2006" xmlns:o="urn:schemas-microsoft-com:office:office" xmlns:r="http://schemas.openxmlformats.org/officeDocument/2006/relationships" xmlns:m="http://schemas.openxmlformats.org/officeDocument/2006/math" xmlns:v="urn:schemas-microsoft-com:vml" xmlns:wp14="http://schemas.microsoft.com/office/word/2010/wordprocessingDrawing" xmlns:wp="http://schemas.openxmlformats.org/drawingml/2006/wordprocessingDrawing" xmlns:w10="urn:schemas-microsoft-com:office:word" xmlns:w="http://schemas.openxmlformats.org/wordprocessingml/2006/main" xmlns:w14="http://schemas.microsoft.com/office/word/2010/wordml" xmlns:w15="http://schemas.microsoft.com/office/word/2012/wordml" xmlns:w16se="http://schemas.microsoft.com/office/word/2015/wordml/symex" xmlns:wpg="http://schemas.microsoft.com/office/word/2010/wordprocessingGroup" xmlns:wpi="http://schemas.microsoft.com/office/word/2010/wordprocessingInk" xmlns:wne="http://schemas.microsoft.com/office/word/2006/wordml" xmlns:wps="http://schemas.microsoft.com/office/word/2010/wordprocessingShape" mc:Ignorable="w14 w15 w16se wp14">
   <w:body>
     <w:tbl>
       <w:tblPr>
@@ -1047,16 +1047,28 @@
                 <w:szCs w:val="28"/>
               </w:rPr>
             </w:pPr>
-            <w:r>
+          </w:p>
+          <w:p>
+            <w:pPr>
+              <w:tabs>
+                <w:tab w:val="left" w:pos="2340"/>
+              </w:tabs>
               <w:rPr>
                 <w:rFonts w:asciiTheme="minorHAnsi" w:hAnsiTheme="minorHAnsi" w:cstheme="minorBidi"/>
+                <w:sz w:val="28"/>
+                <w:szCs w:val="28"/>
+              </w:rPr>
+            </w:pPr>
+            <w:r>
+              <w:rPr>
+                <w:rFonts w:asciiTheme="minorHAnsi" w:hAnsiTheme="minorHAnsi" w:cstheme="minorBidi"/>
                 <w:b/>
                 <w:bCs/>
                 <w:color w:val="0D0D0D" w:themeColor="text1" w:themeTint="F2"/>
                 <w:sz w:val="28"/>
                 <w:szCs w:val="28"/>
               </w:rPr>
-              <w:t>5</w:t>
+              <w:t>1</w:t>
             </w:r>
             <w:r>
               <w:rPr>
@@ -1067,18 +1079,7 @@
                 <w:sz w:val="28"/>
                 <w:szCs w:val="28"/>
               </w:rPr>
-              <w:t>.</w:t>
-            </w:r>
-            <w:r>
-              <w:rPr>
-                <w:rFonts w:asciiTheme="minorHAnsi" w:hAnsiTheme="minorHAnsi" w:cstheme="minorBidi"/>
-                <w:b/>
-                <w:bCs/>
-                <w:color w:val="0D0D0D" w:themeColor="text1" w:themeTint="F2"/>
-                <w:sz w:val="28"/>
-                <w:szCs w:val="28"/>
-              </w:rPr>
-              <w:t>1</w:t>
+              <w:t xml:space="preserve">. </w:t>
             </w:r>
             <w:r>
               <w:rPr>
@@ -1101,6 +1102,14 @@
                 <w:shd w:val="clear" w:color="auto" w:fill="FFFFFF"/>
               </w:rPr>
               <w:t>View/download report from admin panel</w:t>
+            </w:r>
+            <w:r>
+              <w:rPr>
+                <w:rFonts w:asciiTheme="minorHAnsi" w:hAnsiTheme="minorHAnsi" w:cstheme="minorBidi"/>
+                <w:sz w:val="28"/>
+                <w:szCs w:val="28"/>
+              </w:rPr>
+              <w:tab/>
             </w:r>
           </w:p>
         </w:tc>
@@ -1135,6 +1144,17 @@
                 <w:sz w:val="28"/>
                 <w:szCs w:val="28"/>
               </w:rPr>
+              <w:t>0.</w:t>
+            </w:r>
+            <w:r>
+              <w:rPr>
+                <w:rFonts w:asciiTheme="minorHAnsi" w:hAnsiTheme="minorHAnsi" w:cstheme="minorBidi"/>
+                <w:b/>
+                <w:bCs/>
+                <w:color w:val="0D0D0D" w:themeColor="text1" w:themeTint="F2"/>
+                <w:sz w:val="28"/>
+                <w:szCs w:val="28"/>
+              </w:rPr>
               <w:t>1</w:t>
             </w:r>
             <w:r>
@@ -1192,7 +1212,7 @@
                 <w:szCs w:val="28"/>
                 <w:shd w:val="clear" w:color="auto" w:fill="FFFFFF"/>
               </w:rPr>
-              <w:t>2</w:t>
+              <w:t>0.</w:t>
             </w:r>
             <w:r>
               <w:rPr>
@@ -1203,16 +1223,7 @@
                 <w:szCs w:val="28"/>
                 <w:shd w:val="clear" w:color="auto" w:fill="FFFFFF"/>
               </w:rPr>
-              <w:t>.</w:t>
-            </w:r>
-            <w:r>
-              <w:rPr>
-                <w:rFonts w:asciiTheme="minorHAnsi" w:hAnsiTheme="minorHAnsi"/>
-                <w:color w:val="0D0D0D" w:themeColor="text1" w:themeTint="F2"/>
-                <w:sz w:val="28"/>
-                <w:szCs w:val="28"/>
-              </w:rPr>
-              <w:t xml:space="preserve"> </w:t>
+              <w:t>2</w:t>
             </w:r>
             <w:r>
               <w:rPr>
@@ -1223,12 +1234,18 @@
                 <w:szCs w:val="28"/>
                 <w:shd w:val="clear" w:color="auto" w:fill="FFFFFF"/>
               </w:rPr>
-              <w:t>Generate Report</w:t>
-            </w:r>
-          </w:p>
-          <w:p>
-            <w:pPr>
-              <w:spacing w:before="100" w:beforeAutospacing="1" w:after="100" w:afterAutospacing="1"/>
+              <w:t>.</w:t>
+            </w:r>
+            <w:r>
+              <w:rPr>
+                <w:rFonts w:asciiTheme="minorHAnsi" w:hAnsiTheme="minorHAnsi"/>
+                <w:color w:val="0D0D0D" w:themeColor="text1" w:themeTint="F2"/>
+                <w:sz w:val="28"/>
+                <w:szCs w:val="28"/>
+              </w:rPr>
+              <w:t xml:space="preserve"> </w:t>
+            </w:r>
+            <w:r>
               <w:rPr>
                 <w:rStyle w:val="Strong"/>
                 <w:rFonts w:asciiTheme="minorHAnsi" w:eastAsiaTheme="majorEastAsia" w:hAnsiTheme="minorHAnsi" w:cs="Segoe UI"/>
@@ -1237,8 +1254,12 @@
                 <w:szCs w:val="28"/>
                 <w:shd w:val="clear" w:color="auto" w:fill="FFFFFF"/>
               </w:rPr>
-            </w:pPr>
-            <w:r>
+              <w:t>Generate Report</w:t>
+            </w:r>
+          </w:p>
+          <w:p>
+            <w:pPr>
+              <w:spacing w:before="100" w:beforeAutospacing="1" w:after="100" w:afterAutospacing="1"/>
               <w:rPr>
                 <w:rStyle w:val="Strong"/>
                 <w:rFonts w:asciiTheme="minorHAnsi" w:eastAsiaTheme="majorEastAsia" w:hAnsiTheme="minorHAnsi" w:cs="Segoe UI"/>
@@ -1247,8 +1268,7 @@
                 <w:szCs w:val="28"/>
                 <w:shd w:val="clear" w:color="auto" w:fill="FFFFFF"/>
               </w:rPr>
-              <w:t>3.</w:t>
-            </w:r>
+            </w:pPr>
             <w:r>
               <w:rPr>
                 <w:rStyle w:val="Strong"/>
@@ -1258,12 +1278,9 @@
                 <w:szCs w:val="28"/>
                 <w:shd w:val="clear" w:color="auto" w:fill="FFFFFF"/>
               </w:rPr>
-              <w:t xml:space="preserve"> format report</w:t>
-            </w:r>
-          </w:p>
-          <w:p>
-            <w:pPr>
-              <w:spacing w:before="100" w:beforeAutospacing="1" w:after="100" w:afterAutospacing="1"/>
+              <w:t>0.</w:t>
+            </w:r>
+            <w:r>
               <w:rPr>
                 <w:rStyle w:val="Strong"/>
                 <w:rFonts w:asciiTheme="minorHAnsi" w:eastAsiaTheme="majorEastAsia" w:hAnsiTheme="minorHAnsi" w:cs="Segoe UI"/>
@@ -1272,7 +1289,8 @@
                 <w:szCs w:val="28"/>
                 <w:shd w:val="clear" w:color="auto" w:fill="FFFFFF"/>
               </w:rPr>
-            </w:pPr>
+              <w:t>3.</w:t>
+            </w:r>
             <w:r>
               <w:rPr>
                 <w:rStyle w:val="Strong"/>
@@ -1282,9 +1300,12 @@
                 <w:szCs w:val="28"/>
                 <w:shd w:val="clear" w:color="auto" w:fill="FFFFFF"/>
               </w:rPr>
-              <w:t>4</w:t>
-            </w:r>
-            <w:r>
+              <w:t xml:space="preserve"> format report</w:t>
+            </w:r>
+          </w:p>
+          <w:p>
+            <w:pPr>
+              <w:spacing w:before="100" w:beforeAutospacing="1" w:after="100" w:afterAutospacing="1"/>
               <w:rPr>
                 <w:rStyle w:val="Strong"/>
                 <w:rFonts w:asciiTheme="minorHAnsi" w:eastAsiaTheme="majorEastAsia" w:hAnsiTheme="minorHAnsi" w:cs="Segoe UI"/>
@@ -1293,8 +1314,7 @@
                 <w:szCs w:val="28"/>
                 <w:shd w:val="clear" w:color="auto" w:fill="FFFFFF"/>
               </w:rPr>
-              <w:t>.</w:t>
-            </w:r>
+            </w:pPr>
             <w:r>
               <w:rPr>
                 <w:rStyle w:val="Strong"/>
@@ -1304,12 +1324,9 @@
                 <w:szCs w:val="28"/>
                 <w:shd w:val="clear" w:color="auto" w:fill="FFFFFF"/>
               </w:rPr>
-              <w:t xml:space="preserve"> Store Report</w:t>
-            </w:r>
-          </w:p>
-          <w:p>
-            <w:pPr>
-              <w:spacing w:before="100" w:beforeAutospacing="1" w:after="100" w:afterAutospacing="1"/>
+              <w:t>0.</w:t>
+            </w:r>
+            <w:r>
               <w:rPr>
                 <w:rStyle w:val="Strong"/>
                 <w:rFonts w:asciiTheme="minorHAnsi" w:eastAsiaTheme="majorEastAsia" w:hAnsiTheme="minorHAnsi" w:cs="Segoe UI"/>
@@ -1318,7 +1335,8 @@
                 <w:szCs w:val="28"/>
                 <w:shd w:val="clear" w:color="auto" w:fill="FFFFFF"/>
               </w:rPr>
-            </w:pPr>
+              <w:t>4</w:t>
+            </w:r>
             <w:r>
               <w:rPr>
                 <w:rStyle w:val="Strong"/>
@@ -1328,6 +1346,52 @@
                 <w:szCs w:val="28"/>
                 <w:shd w:val="clear" w:color="auto" w:fill="FFFFFF"/>
               </w:rPr>
+              <w:t>.</w:t>
+            </w:r>
+            <w:r>
+              <w:rPr>
+                <w:rStyle w:val="Strong"/>
+                <w:rFonts w:asciiTheme="minorHAnsi" w:eastAsiaTheme="majorEastAsia" w:hAnsiTheme="minorHAnsi" w:cs="Segoe UI"/>
+                <w:color w:val="0D0D0D" w:themeColor="text1" w:themeTint="F2"/>
+                <w:sz w:val="28"/>
+                <w:szCs w:val="28"/>
+                <w:shd w:val="clear" w:color="auto" w:fill="FFFFFF"/>
+              </w:rPr>
+              <w:t xml:space="preserve"> Store Report</w:t>
+            </w:r>
+          </w:p>
+          <w:p>
+            <w:pPr>
+              <w:spacing w:before="100" w:beforeAutospacing="1" w:after="100" w:afterAutospacing="1"/>
+              <w:rPr>
+                <w:rStyle w:val="Strong"/>
+                <w:rFonts w:asciiTheme="minorHAnsi" w:eastAsiaTheme="majorEastAsia" w:hAnsiTheme="minorHAnsi" w:cs="Segoe UI"/>
+                <w:color w:val="0D0D0D" w:themeColor="text1" w:themeTint="F2"/>
+                <w:sz w:val="28"/>
+                <w:szCs w:val="28"/>
+                <w:shd w:val="clear" w:color="auto" w:fill="FFFFFF"/>
+              </w:rPr>
+            </w:pPr>
+            <w:r>
+              <w:rPr>
+                <w:rStyle w:val="Strong"/>
+                <w:rFonts w:asciiTheme="minorHAnsi" w:eastAsiaTheme="majorEastAsia" w:hAnsiTheme="minorHAnsi" w:cs="Segoe UI"/>
+                <w:color w:val="0D0D0D" w:themeColor="text1" w:themeTint="F2"/>
+                <w:sz w:val="28"/>
+                <w:szCs w:val="28"/>
+                <w:shd w:val="clear" w:color="auto" w:fill="FFFFFF"/>
+              </w:rPr>
+              <w:t>0.</w:t>
+            </w:r>
+            <w:r>
+              <w:rPr>
+                <w:rStyle w:val="Strong"/>
+                <w:rFonts w:asciiTheme="minorHAnsi" w:eastAsiaTheme="majorEastAsia" w:hAnsiTheme="minorHAnsi" w:cs="Segoe UI"/>
+                <w:color w:val="0D0D0D" w:themeColor="text1" w:themeTint="F2"/>
+                <w:sz w:val="28"/>
+                <w:szCs w:val="28"/>
+                <w:shd w:val="clear" w:color="auto" w:fill="FFFFFF"/>
+              </w:rPr>
               <w:t>5. send report</w:t>
             </w:r>
           </w:p>
@@ -1356,6 +1420,8 @@
             </w:pPr>
           </w:p>
         </w:tc>
+        <w:bookmarkStart w:id="0" w:name="_GoBack"/>
+        <w:bookmarkEnd w:id="0"/>
       </w:tr>
       <w:tr>
         <w:tc>
@@ -1404,33 +1470,6 @@
           <w:p>
             <w:pPr>
               <w:pStyle w:val="ListParagraph"/>
-              <w:numPr>
-                <w:ilvl w:val="1"/>
-                <w:numId w:val="7"/>
-              </w:numPr>
-              <w:snapToGrid w:val="0"/>
-              <w:rPr>
-                <w:rFonts w:asciiTheme="minorHAnsi" w:hAnsiTheme="minorHAnsi" w:cstheme="minorHAnsi"/>
-                <w:b/>
-                <w:color w:val="0D0D0D" w:themeColor="text1" w:themeTint="F2"/>
-                <w:sz w:val="28"/>
-                <w:szCs w:val="28"/>
-              </w:rPr>
-            </w:pPr>
-            <w:r>
-              <w:rPr>
-                <w:rFonts w:asciiTheme="minorHAnsi" w:hAnsiTheme="minorHAnsi" w:cstheme="minorHAnsi"/>
-                <w:b/>
-                <w:color w:val="0D0D0D" w:themeColor="text1" w:themeTint="F2"/>
-                <w:sz w:val="28"/>
-                <w:szCs w:val="28"/>
-              </w:rPr>
-              <w:t>No delayed orders found → Generate empty report or skip.</w:t>
-            </w:r>
-          </w:p>
-          <w:p>
-            <w:pPr>
-              <w:pStyle w:val="ListParagraph"/>
               <w:snapToGrid w:val="0"/>
               <w:rPr>
                 <w:rFonts w:asciiTheme="minorHAnsi" w:hAnsiTheme="minorHAnsi" w:cstheme="minorHAnsi"/>
@@ -1446,9 +1485,10 @@
               <w:pStyle w:val="ListParagraph"/>
               <w:numPr>
                 <w:ilvl w:val="1"/>
-                <w:numId w:val="9"/>
+                <w:numId w:val="13"/>
               </w:numPr>
               <w:snapToGrid w:val="0"/>
+              <w:ind w:left="774"/>
               <w:rPr>
                 <w:rFonts w:asciiTheme="minorHAnsi" w:hAnsiTheme="minorHAnsi" w:cstheme="minorHAnsi"/>
                 <w:b/>
@@ -1465,8 +1505,35 @@
                 <w:sz w:val="28"/>
                 <w:szCs w:val="28"/>
               </w:rPr>
-              <w:lastRenderedPageBreak/>
-              <w:t>Database connection fails → Retry 3 times, then log error.</w:t>
+              <w:t xml:space="preserve">Database connection fails </w:t>
+            </w:r>
+          </w:p>
+          <w:p>
+            <w:pPr>
+              <w:pStyle w:val="ListParagraph"/>
+              <w:numPr>
+                <w:ilvl w:val="0"/>
+                <w:numId w:val="12"/>
+              </w:numPr>
+              <w:snapToGrid w:val="0"/>
+              <w:ind w:left="414"/>
+              <w:rPr>
+                <w:rFonts w:asciiTheme="minorHAnsi" w:hAnsiTheme="minorHAnsi" w:cstheme="minorHAnsi"/>
+                <w:b/>
+                <w:color w:val="0D0D0D" w:themeColor="text1" w:themeTint="F2"/>
+                <w:sz w:val="28"/>
+                <w:szCs w:val="28"/>
+              </w:rPr>
+            </w:pPr>
+            <w:r>
+              <w:rPr>
+                <w:rFonts w:asciiTheme="minorHAnsi" w:hAnsiTheme="minorHAnsi" w:cstheme="minorHAnsi"/>
+                <w:b/>
+                <w:color w:val="0D0D0D" w:themeColor="text1" w:themeTint="F2"/>
+                <w:sz w:val="28"/>
+                <w:szCs w:val="28"/>
+              </w:rPr>
+              <w:t>No delayed orders found or Generate empty report or skip.</w:t>
             </w:r>
           </w:p>
           <w:p>
@@ -1485,10 +1552,6 @@
           <w:p>
             <w:pPr>
               <w:pStyle w:val="ListParagraph"/>
-              <w:numPr>
-                <w:ilvl w:val="1"/>
-                <w:numId w:val="9"/>
-              </w:numPr>
               <w:snapToGrid w:val="0"/>
               <w:rPr>
                 <w:rFonts w:asciiTheme="minorHAnsi" w:hAnsiTheme="minorHAnsi" w:cstheme="minorHAnsi"/>
@@ -1506,42 +1569,7 @@
                 <w:sz w:val="28"/>
                 <w:szCs w:val="28"/>
               </w:rPr>
-              <w:t>Formatting fails (e.g., PDF lib error) → Fallback to CSV.</w:t>
-            </w:r>
-          </w:p>
-          <w:p>
-            <w:pPr>
-              <w:pStyle w:val="ListParagraph"/>
-              <w:snapToGrid w:val="0"/>
-              <w:rPr>
-                <w:rFonts w:asciiTheme="minorHAnsi" w:hAnsiTheme="minorHAnsi" w:cstheme="minorHAnsi"/>
-                <w:b/>
-                <w:color w:val="0D0D0D" w:themeColor="text1" w:themeTint="F2"/>
-                <w:sz w:val="28"/>
-                <w:szCs w:val="28"/>
-              </w:rPr>
-            </w:pPr>
-          </w:p>
-          <w:p>
-            <w:pPr>
-              <w:pStyle w:val="ListParagraph"/>
-              <w:snapToGrid w:val="0"/>
-              <w:rPr>
-                <w:rFonts w:asciiTheme="minorHAnsi" w:hAnsiTheme="minorHAnsi" w:cstheme="minorHAnsi"/>
-                <w:b/>
-                <w:color w:val="0D0D0D" w:themeColor="text1" w:themeTint="F2"/>
-                <w:sz w:val="28"/>
-                <w:szCs w:val="28"/>
-              </w:rPr>
-            </w:pPr>
-            <w:r>
-              <w:rPr>
-                <w:rFonts w:asciiTheme="minorHAnsi" w:hAnsiTheme="minorHAnsi" w:cstheme="minorHAnsi"/>
-                <w:b/>
-                <w:color w:val="0D0D0D" w:themeColor="text1" w:themeTint="F2"/>
-                <w:sz w:val="28"/>
-                <w:szCs w:val="28"/>
-              </w:rPr>
+              <w:lastRenderedPageBreak/>
               <w:t>1.4 Storage full → Alert admin and abort.</w:t>
             </w:r>
           </w:p>
@@ -1594,7 +1622,7 @@
 </file>
 
 <file path=word/numbering.xml><?xml version="1.0" encoding="utf-8"?>
-<w:numbering xmlns:wpc="http://schemas.microsoft.com/office/word/2010/wordprocessingCanvas" xmlns:cx="http://schemas.microsoft.com/office/drawing/2014/chartex" xmlns:cx1="http://schemas.microsoft.com/office/drawing/2015/9/8/chartex" xmlns:cx2="http://schemas.microsoft.com/office/drawing/2015/10/21/chartex" xmlns:cx3="http://schemas.microsoft.com/office/drawing/2016/5/9/chartex" xmlns:cx4="http://schemas.microsoft.com/office/drawing/2016/5/10/chartex" xmlns:cx5="http://schemas.microsoft.com/office/drawing/2016/5/11/chartex" xmlns:cx6="http://schemas.microsoft.com/office/drawing/2016/5/12/chartex" xmlns:cx7="http://schemas.microsoft.com/office/drawing/2016/5/13/chartex" xmlns:cx8="http://schemas.microsoft.com/office/drawing/2016/5/14/chartex" xmlns:mc="http://schemas.openxmlformats.org/markup-compatibility/2006" xmlns:aink="http://schemas.microsoft.com/office/drawing/2016/ink" xmlns:am3d="http://schemas.microsoft.com/office/drawing/2017/model3d" xmlns:o="urn:schemas-microsoft-com:office:office" xmlns:oel="http://schemas.microsoft.com/office/2019/extlst" xmlns:r="http://schemas.openxmlformats.org/officeDocument/2006/relationships" xmlns:m="http://schemas.openxmlformats.org/officeDocument/2006/math" xmlns:v="urn:schemas-microsoft-com:vml" xmlns:wp14="http://schemas.microsoft.com/office/word/2010/wordprocessingDrawing" xmlns:wp="http://schemas.openxmlformats.org/drawingml/2006/wordprocessingDrawing" xmlns:w10="urn:schemas-microsoft-com:office:word" xmlns:w="http://schemas.openxmlformats.org/wordprocessingml/2006/main" xmlns:w14="http://schemas.microsoft.com/office/word/2010/wordml" xmlns:w15="http://schemas.microsoft.com/office/word/2012/wordml" xmlns:w16cex="http://schemas.microsoft.com/office/word/2018/wordml/cex" xmlns:w16cid="http://schemas.microsoft.com/office/word/2016/wordml/cid" xmlns:w16="http://schemas.microsoft.com/office/word/2018/wordml" xmlns:w16du="http://schemas.microsoft.com/office/word/2023/wordml/word16du" xmlns:w16sdtdh="http://schemas.microsoft.com/office/word/2020/wordml/sdtdatahash" xmlns:w16sdtfl="http://schemas.microsoft.com/office/word/2024/wordml/sdtformatlock" xmlns:w16se="http://schemas.microsoft.com/office/word/2015/wordml/symex" xmlns:wpg="http://schemas.microsoft.com/office/word/2010/wordprocessingGroup" xmlns:wpi="http://schemas.microsoft.com/office/word/2010/wordprocessingInk" xmlns:wne="http://schemas.microsoft.com/office/word/2006/wordml" xmlns:wps="http://schemas.microsoft.com/office/word/2010/wordprocessingShape" mc:Ignorable="w14 w15 w16se w16cid w16 w16cex w16sdtdh w16sdtfl w16du wp14">
+<w:numbering xmlns:wpc="http://schemas.microsoft.com/office/word/2010/wordprocessingCanvas" xmlns:cx="http://schemas.microsoft.com/office/drawing/2014/chartex" xmlns:mc="http://schemas.openxmlformats.org/markup-compatibility/2006" xmlns:o="urn:schemas-microsoft-com:office:office" xmlns:r="http://schemas.openxmlformats.org/officeDocument/2006/relationships" xmlns:m="http://schemas.openxmlformats.org/officeDocument/2006/math" xmlns:v="urn:schemas-microsoft-com:vml" xmlns:wp14="http://schemas.microsoft.com/office/word/2010/wordprocessingDrawing" xmlns:wp="http://schemas.openxmlformats.org/drawingml/2006/wordprocessingDrawing" xmlns:w10="urn:schemas-microsoft-com:office:word" xmlns:w="http://schemas.openxmlformats.org/wordprocessingml/2006/main" xmlns:w14="http://schemas.microsoft.com/office/word/2010/wordml" xmlns:w15="http://schemas.microsoft.com/office/word/2012/wordml" xmlns:w16se="http://schemas.microsoft.com/office/word/2015/wordml/symex" xmlns:wpg="http://schemas.microsoft.com/office/word/2010/wordprocessingGroup" xmlns:wpi="http://schemas.microsoft.com/office/word/2010/wordprocessingInk" xmlns:wne="http://schemas.microsoft.com/office/word/2006/wordml" xmlns:wps="http://schemas.microsoft.com/office/word/2010/wordprocessingShape" mc:Ignorable="w14 w15 w16se wp14">
   <w:abstractNum w:abstractNumId="0" w15:restartNumberingAfterBreak="0">
     <w:nsid w:val="0FAD08C4"/>
     <w:multiLevelType w:val="hybridMultilevel"/>
@@ -2025,6 +2053,118 @@
     </w:lvl>
   </w:abstractNum>
   <w:abstractNum w:abstractNumId="4" w15:restartNumberingAfterBreak="0">
+    <w:nsid w:val="2C8234D6"/>
+    <w:multiLevelType w:val="multilevel"/>
+    <w:tmpl w:val="5B3C8AA8"/>
+    <w:lvl w:ilvl="0">
+      <w:numFmt w:val="decimal"/>
+      <w:lvlText w:val="%1"/>
+      <w:lvlJc w:val="left"/>
+      <w:pPr>
+        <w:ind w:left="384" w:hanging="384"/>
+      </w:pPr>
+      <w:rPr>
+        <w:rFonts w:hint="default"/>
+      </w:rPr>
+    </w:lvl>
+    <w:lvl w:ilvl="1">
+      <w:start w:val="1"/>
+      <w:numFmt w:val="decimal"/>
+      <w:lvlText w:val="%1.%2"/>
+      <w:lvlJc w:val="left"/>
+      <w:pPr>
+        <w:ind w:left="720" w:hanging="720"/>
+      </w:pPr>
+      <w:rPr>
+        <w:rFonts w:hint="default"/>
+      </w:rPr>
+    </w:lvl>
+    <w:lvl w:ilvl="2">
+      <w:start w:val="1"/>
+      <w:numFmt w:val="decimal"/>
+      <w:lvlText w:val="%1.%2.%3"/>
+      <w:lvlJc w:val="left"/>
+      <w:pPr>
+        <w:ind w:left="720" w:hanging="720"/>
+      </w:pPr>
+      <w:rPr>
+        <w:rFonts w:hint="default"/>
+      </w:rPr>
+    </w:lvl>
+    <w:lvl w:ilvl="3">
+      <w:start w:val="1"/>
+      <w:numFmt w:val="decimal"/>
+      <w:lvlText w:val="%1.%2.%3.%4"/>
+      <w:lvlJc w:val="left"/>
+      <w:pPr>
+        <w:ind w:left="1080" w:hanging="1080"/>
+      </w:pPr>
+      <w:rPr>
+        <w:rFonts w:hint="default"/>
+      </w:rPr>
+    </w:lvl>
+    <w:lvl w:ilvl="4">
+      <w:start w:val="1"/>
+      <w:numFmt w:val="decimal"/>
+      <w:lvlText w:val="%1.%2.%3.%4.%5"/>
+      <w:lvlJc w:val="left"/>
+      <w:pPr>
+        <w:ind w:left="1440" w:hanging="1440"/>
+      </w:pPr>
+      <w:rPr>
+        <w:rFonts w:hint="default"/>
+      </w:rPr>
+    </w:lvl>
+    <w:lvl w:ilvl="5">
+      <w:start w:val="1"/>
+      <w:numFmt w:val="decimal"/>
+      <w:lvlText w:val="%1.%2.%3.%4.%5.%6"/>
+      <w:lvlJc w:val="left"/>
+      <w:pPr>
+        <w:ind w:left="1440" w:hanging="1440"/>
+      </w:pPr>
+      <w:rPr>
+        <w:rFonts w:hint="default"/>
+      </w:rPr>
+    </w:lvl>
+    <w:lvl w:ilvl="6">
+      <w:start w:val="1"/>
+      <w:numFmt w:val="decimal"/>
+      <w:lvlText w:val="%1.%2.%3.%4.%5.%6.%7"/>
+      <w:lvlJc w:val="left"/>
+      <w:pPr>
+        <w:ind w:left="1800" w:hanging="1800"/>
+      </w:pPr>
+      <w:rPr>
+        <w:rFonts w:hint="default"/>
+      </w:rPr>
+    </w:lvl>
+    <w:lvl w:ilvl="7">
+      <w:start w:val="1"/>
+      <w:numFmt w:val="decimal"/>
+      <w:lvlText w:val="%1.%2.%3.%4.%5.%6.%7.%8"/>
+      <w:lvlJc w:val="left"/>
+      <w:pPr>
+        <w:ind w:left="1800" w:hanging="1800"/>
+      </w:pPr>
+      <w:rPr>
+        <w:rFonts w:hint="default"/>
+      </w:rPr>
+    </w:lvl>
+    <w:lvl w:ilvl="8">
+      <w:start w:val="1"/>
+      <w:numFmt w:val="decimal"/>
+      <w:lvlText w:val="%1.%2.%3.%4.%5.%6.%7.%8.%9"/>
+      <w:lvlJc w:val="left"/>
+      <w:pPr>
+        <w:ind w:left="2160" w:hanging="2160"/>
+      </w:pPr>
+      <w:rPr>
+        <w:rFonts w:hint="default"/>
+      </w:rPr>
+    </w:lvl>
+  </w:abstractNum>
+  <w:abstractNum w:abstractNumId="5" w15:restartNumberingAfterBreak="0">
     <w:nsid w:val="3003318F"/>
     <w:multiLevelType w:val="multilevel"/>
     <w:tmpl w:val="CB8C632C"/>
@@ -2137,7 +2277,7 @@
       </w:rPr>
     </w:lvl>
   </w:abstractNum>
-  <w:abstractNum w:abstractNumId="5" w15:restartNumberingAfterBreak="0">
+  <w:abstractNum w:abstractNumId="6" w15:restartNumberingAfterBreak="0">
     <w:nsid w:val="336F5900"/>
     <w:multiLevelType w:val="hybridMultilevel"/>
     <w:tmpl w:val="33D016A6"/>
@@ -2250,7 +2390,208 @@
       </w:rPr>
     </w:lvl>
   </w:abstractNum>
-  <w:abstractNum w:abstractNumId="6" w15:restartNumberingAfterBreak="0">
+  <w:abstractNum w:abstractNumId="7" w15:restartNumberingAfterBreak="0">
+    <w:nsid w:val="384D0F25"/>
+    <w:multiLevelType w:val="hybridMultilevel"/>
+    <w:tmpl w:val="CA1C0CB8"/>
+    <w:lvl w:ilvl="0" w:tplc="0409000F">
+      <w:start w:val="1"/>
+      <w:numFmt w:val="decimal"/>
+      <w:lvlText w:val="%1."/>
+      <w:lvlJc w:val="left"/>
+      <w:pPr>
+        <w:ind w:left="720" w:hanging="360"/>
+      </w:pPr>
+      <w:rPr>
+        <w:rFonts w:hint="default"/>
+      </w:rPr>
+    </w:lvl>
+    <w:lvl w:ilvl="1" w:tplc="04090019" w:tentative="1">
+      <w:start w:val="1"/>
+      <w:numFmt w:val="lowerLetter"/>
+      <w:lvlText w:val="%2."/>
+      <w:lvlJc w:val="left"/>
+      <w:pPr>
+        <w:ind w:left="1440" w:hanging="360"/>
+      </w:pPr>
+    </w:lvl>
+    <w:lvl w:ilvl="2" w:tplc="0409001B" w:tentative="1">
+      <w:start w:val="1"/>
+      <w:numFmt w:val="lowerRoman"/>
+      <w:lvlText w:val="%3."/>
+      <w:lvlJc w:val="right"/>
+      <w:pPr>
+        <w:ind w:left="2160" w:hanging="180"/>
+      </w:pPr>
+    </w:lvl>
+    <w:lvl w:ilvl="3" w:tplc="0409000F" w:tentative="1">
+      <w:start w:val="1"/>
+      <w:numFmt w:val="decimal"/>
+      <w:lvlText w:val="%4."/>
+      <w:lvlJc w:val="left"/>
+      <w:pPr>
+        <w:ind w:left="2880" w:hanging="360"/>
+      </w:pPr>
+    </w:lvl>
+    <w:lvl w:ilvl="4" w:tplc="04090019" w:tentative="1">
+      <w:start w:val="1"/>
+      <w:numFmt w:val="lowerLetter"/>
+      <w:lvlText w:val="%5."/>
+      <w:lvlJc w:val="left"/>
+      <w:pPr>
+        <w:ind w:left="3600" w:hanging="360"/>
+      </w:pPr>
+    </w:lvl>
+    <w:lvl w:ilvl="5" w:tplc="0409001B" w:tentative="1">
+      <w:start w:val="1"/>
+      <w:numFmt w:val="lowerRoman"/>
+      <w:lvlText w:val="%6."/>
+      <w:lvlJc w:val="right"/>
+      <w:pPr>
+        <w:ind w:left="4320" w:hanging="180"/>
+      </w:pPr>
+    </w:lvl>
+    <w:lvl w:ilvl="6" w:tplc="0409000F" w:tentative="1">
+      <w:start w:val="1"/>
+      <w:numFmt w:val="decimal"/>
+      <w:lvlText w:val="%7."/>
+      <w:lvlJc w:val="left"/>
+      <w:pPr>
+        <w:ind w:left="5040" w:hanging="360"/>
+      </w:pPr>
+    </w:lvl>
+    <w:lvl w:ilvl="7" w:tplc="04090019" w:tentative="1">
+      <w:start w:val="1"/>
+      <w:numFmt w:val="lowerLetter"/>
+      <w:lvlText w:val="%8."/>
+      <w:lvlJc w:val="left"/>
+      <w:pPr>
+        <w:ind w:left="5760" w:hanging="360"/>
+      </w:pPr>
+    </w:lvl>
+    <w:lvl w:ilvl="8" w:tplc="0409001B" w:tentative="1">
+      <w:start w:val="1"/>
+      <w:numFmt w:val="lowerRoman"/>
+      <w:lvlText w:val="%9."/>
+      <w:lvlJc w:val="right"/>
+      <w:pPr>
+        <w:ind w:left="6480" w:hanging="180"/>
+      </w:pPr>
+    </w:lvl>
+  </w:abstractNum>
+  <w:abstractNum w:abstractNumId="8" w15:restartNumberingAfterBreak="0">
+    <w:nsid w:val="425C1322"/>
+    <w:multiLevelType w:val="multilevel"/>
+    <w:tmpl w:val="62B6415A"/>
+    <w:lvl w:ilvl="0">
+      <w:numFmt w:val="decimal"/>
+      <w:lvlText w:val="%1."/>
+      <w:lvlJc w:val="left"/>
+      <w:pPr>
+        <w:ind w:left="456" w:hanging="456"/>
+      </w:pPr>
+      <w:rPr>
+        <w:rFonts w:hint="default"/>
+      </w:rPr>
+    </w:lvl>
+    <w:lvl w:ilvl="1">
+      <w:start w:val="1"/>
+      <w:numFmt w:val="decimal"/>
+      <w:lvlText w:val="%1.%2."/>
+      <w:lvlJc w:val="left"/>
+      <w:pPr>
+        <w:ind w:left="1440" w:hanging="720"/>
+      </w:pPr>
+      <w:rPr>
+        <w:rFonts w:hint="default"/>
+      </w:rPr>
+    </w:lvl>
+    <w:lvl w:ilvl="2">
+      <w:start w:val="1"/>
+      <w:numFmt w:val="decimal"/>
+      <w:lvlText w:val="%1.%2.%3."/>
+      <w:lvlJc w:val="left"/>
+      <w:pPr>
+        <w:ind w:left="2160" w:hanging="720"/>
+      </w:pPr>
+      <w:rPr>
+        <w:rFonts w:hint="default"/>
+      </w:rPr>
+    </w:lvl>
+    <w:lvl w:ilvl="3">
+      <w:start w:val="1"/>
+      <w:numFmt w:val="decimal"/>
+      <w:lvlText w:val="%1.%2.%3.%4."/>
+      <w:lvlJc w:val="left"/>
+      <w:pPr>
+        <w:ind w:left="3240" w:hanging="1080"/>
+      </w:pPr>
+      <w:rPr>
+        <w:rFonts w:hint="default"/>
+      </w:rPr>
+    </w:lvl>
+    <w:lvl w:ilvl="4">
+      <w:start w:val="1"/>
+      <w:numFmt w:val="decimal"/>
+      <w:lvlText w:val="%1.%2.%3.%4.%5."/>
+      <w:lvlJc w:val="left"/>
+      <w:pPr>
+        <w:ind w:left="4320" w:hanging="1440"/>
+      </w:pPr>
+      <w:rPr>
+        <w:rFonts w:hint="default"/>
+      </w:rPr>
+    </w:lvl>
+    <w:lvl w:ilvl="5">
+      <w:start w:val="1"/>
+      <w:numFmt w:val="decimal"/>
+      <w:lvlText w:val="%1.%2.%3.%4.%5.%6."/>
+      <w:lvlJc w:val="left"/>
+      <w:pPr>
+        <w:ind w:left="5040" w:hanging="1440"/>
+      </w:pPr>
+      <w:rPr>
+        <w:rFonts w:hint="default"/>
+      </w:rPr>
+    </w:lvl>
+    <w:lvl w:ilvl="6">
+      <w:start w:val="1"/>
+      <w:numFmt w:val="decimal"/>
+      <w:lvlText w:val="%1.%2.%3.%4.%5.%6.%7."/>
+      <w:lvlJc w:val="left"/>
+      <w:pPr>
+        <w:ind w:left="6120" w:hanging="1800"/>
+      </w:pPr>
+      <w:rPr>
+        <w:rFonts w:hint="default"/>
+      </w:rPr>
+    </w:lvl>
+    <w:lvl w:ilvl="7">
+      <w:start w:val="1"/>
+      <w:numFmt w:val="decimal"/>
+      <w:lvlText w:val="%1.%2.%3.%4.%5.%6.%7.%8."/>
+      <w:lvlJc w:val="left"/>
+      <w:pPr>
+        <w:ind w:left="7200" w:hanging="2160"/>
+      </w:pPr>
+      <w:rPr>
+        <w:rFonts w:hint="default"/>
+      </w:rPr>
+    </w:lvl>
+    <w:lvl w:ilvl="8">
+      <w:start w:val="1"/>
+      <w:numFmt w:val="decimal"/>
+      <w:lvlText w:val="%1.%2.%3.%4.%5.%6.%7.%8.%9."/>
+      <w:lvlJc w:val="left"/>
+      <w:pPr>
+        <w:ind w:left="7920" w:hanging="2160"/>
+      </w:pPr>
+      <w:rPr>
+        <w:rFonts w:hint="default"/>
+      </w:rPr>
+    </w:lvl>
+  </w:abstractNum>
+  <w:abstractNum w:abstractNumId="9" w15:restartNumberingAfterBreak="0">
     <w:nsid w:val="4C692E9B"/>
     <w:multiLevelType w:val="hybridMultilevel"/>
     <w:tmpl w:val="A38CB5E2"/>
@@ -2363,7 +2704,7 @@
       </w:rPr>
     </w:lvl>
   </w:abstractNum>
-  <w:abstractNum w:abstractNumId="7" w15:restartNumberingAfterBreak="0">
+  <w:abstractNum w:abstractNumId="10" w15:restartNumberingAfterBreak="0">
     <w:nsid w:val="5CD477FF"/>
     <w:multiLevelType w:val="multilevel"/>
     <w:tmpl w:val="9E0CB21A"/>
@@ -2476,7 +2817,96 @@
       </w:rPr>
     </w:lvl>
   </w:abstractNum>
-  <w:abstractNum w:abstractNumId="8" w15:restartNumberingAfterBreak="0">
+  <w:abstractNum w:abstractNumId="11" w15:restartNumberingAfterBreak="0">
+    <w:nsid w:val="5F615740"/>
+    <w:multiLevelType w:val="hybridMultilevel"/>
+    <w:tmpl w:val="56EE5C32"/>
+    <w:lvl w:ilvl="0" w:tplc="0409000F">
+      <w:start w:val="1"/>
+      <w:numFmt w:val="decimal"/>
+      <w:lvlText w:val="%1."/>
+      <w:lvlJc w:val="left"/>
+      <w:pPr>
+        <w:ind w:left="720" w:hanging="360"/>
+      </w:pPr>
+      <w:rPr>
+        <w:rFonts w:hint="default"/>
+      </w:rPr>
+    </w:lvl>
+    <w:lvl w:ilvl="1" w:tplc="04090019" w:tentative="1">
+      <w:start w:val="1"/>
+      <w:numFmt w:val="lowerLetter"/>
+      <w:lvlText w:val="%2."/>
+      <w:lvlJc w:val="left"/>
+      <w:pPr>
+        <w:ind w:left="1440" w:hanging="360"/>
+      </w:pPr>
+    </w:lvl>
+    <w:lvl w:ilvl="2" w:tplc="0409001B" w:tentative="1">
+      <w:start w:val="1"/>
+      <w:numFmt w:val="lowerRoman"/>
+      <w:lvlText w:val="%3."/>
+      <w:lvlJc w:val="right"/>
+      <w:pPr>
+        <w:ind w:left="2160" w:hanging="180"/>
+      </w:pPr>
+    </w:lvl>
+    <w:lvl w:ilvl="3" w:tplc="0409000F" w:tentative="1">
+      <w:start w:val="1"/>
+      <w:numFmt w:val="decimal"/>
+      <w:lvlText w:val="%4."/>
+      <w:lvlJc w:val="left"/>
+      <w:pPr>
+        <w:ind w:left="2880" w:hanging="360"/>
+      </w:pPr>
+    </w:lvl>
+    <w:lvl w:ilvl="4" w:tplc="04090019" w:tentative="1">
+      <w:start w:val="1"/>
+      <w:numFmt w:val="lowerLetter"/>
+      <w:lvlText w:val="%5."/>
+      <w:lvlJc w:val="left"/>
+      <w:pPr>
+        <w:ind w:left="3600" w:hanging="360"/>
+      </w:pPr>
+    </w:lvl>
+    <w:lvl w:ilvl="5" w:tplc="0409001B" w:tentative="1">
+      <w:start w:val="1"/>
+      <w:numFmt w:val="lowerRoman"/>
+      <w:lvlText w:val="%6."/>
+      <w:lvlJc w:val="right"/>
+      <w:pPr>
+        <w:ind w:left="4320" w:hanging="180"/>
+      </w:pPr>
+    </w:lvl>
+    <w:lvl w:ilvl="6" w:tplc="0409000F" w:tentative="1">
+      <w:start w:val="1"/>
+      <w:numFmt w:val="decimal"/>
+      <w:lvlText w:val="%7."/>
+      <w:lvlJc w:val="left"/>
+      <w:pPr>
+        <w:ind w:left="5040" w:hanging="360"/>
+      </w:pPr>
+    </w:lvl>
+    <w:lvl w:ilvl="7" w:tplc="04090019" w:tentative="1">
+      <w:start w:val="1"/>
+      <w:numFmt w:val="lowerLetter"/>
+      <w:lvlText w:val="%8."/>
+      <w:lvlJc w:val="left"/>
+      <w:pPr>
+        <w:ind w:left="5760" w:hanging="360"/>
+      </w:pPr>
+    </w:lvl>
+    <w:lvl w:ilvl="8" w:tplc="0409001B" w:tentative="1">
+      <w:start w:val="1"/>
+      <w:numFmt w:val="lowerRoman"/>
+      <w:lvlText w:val="%9."/>
+      <w:lvlJc w:val="right"/>
+      <w:pPr>
+        <w:ind w:left="6480" w:hanging="180"/>
+      </w:pPr>
+    </w:lvl>
+  </w:abstractNum>
+  <w:abstractNum w:abstractNumId="12" w15:restartNumberingAfterBreak="0">
     <w:nsid w:val="60394650"/>
     <w:multiLevelType w:val="hybridMultilevel"/>
     <w:tmpl w:val="77EE6988"/>
@@ -2589,38 +3019,50 @@
       </w:rPr>
     </w:lvl>
   </w:abstractNum>
-  <w:num w:numId="1" w16cid:durableId="1665821597">
+  <w:num w:numId="1">
+    <w:abstractNumId w:val="5"/>
+  </w:num>
+  <w:num w:numId="2">
+    <w:abstractNumId w:val="0"/>
+  </w:num>
+  <w:num w:numId="3">
+    <w:abstractNumId w:val="1"/>
+  </w:num>
+  <w:num w:numId="4">
+    <w:abstractNumId w:val="12"/>
+  </w:num>
+  <w:num w:numId="5">
+    <w:abstractNumId w:val="9"/>
+  </w:num>
+  <w:num w:numId="6">
+    <w:abstractNumId w:val="6"/>
+  </w:num>
+  <w:num w:numId="7">
+    <w:abstractNumId w:val="10"/>
+  </w:num>
+  <w:num w:numId="8">
+    <w:abstractNumId w:val="3"/>
+  </w:num>
+  <w:num w:numId="9">
+    <w:abstractNumId w:val="2"/>
+  </w:num>
+  <w:num w:numId="10">
+    <w:abstractNumId w:val="11"/>
+  </w:num>
+  <w:num w:numId="11">
     <w:abstractNumId w:val="4"/>
   </w:num>
-  <w:num w:numId="2" w16cid:durableId="2123568423">
-    <w:abstractNumId w:val="0"/>
-  </w:num>
-  <w:num w:numId="3" w16cid:durableId="480201011">
-    <w:abstractNumId w:val="1"/>
-  </w:num>
-  <w:num w:numId="4" w16cid:durableId="1137798914">
-    <w:abstractNumId w:val="8"/>
-  </w:num>
-  <w:num w:numId="5" w16cid:durableId="539706821">
-    <w:abstractNumId w:val="6"/>
-  </w:num>
-  <w:num w:numId="6" w16cid:durableId="1456633469">
-    <w:abstractNumId w:val="5"/>
-  </w:num>
-  <w:num w:numId="7" w16cid:durableId="240870279">
+  <w:num w:numId="12">
     <w:abstractNumId w:val="7"/>
   </w:num>
-  <w:num w:numId="8" w16cid:durableId="1095832330">
-    <w:abstractNumId w:val="3"/>
-  </w:num>
-  <w:num w:numId="9" w16cid:durableId="923143464">
-    <w:abstractNumId w:val="2"/>
+  <w:num w:numId="13">
+    <w:abstractNumId w:val="8"/>
   </w:num>
 </w:numbering>
 </file>
 
 <file path=word/styles.xml><?xml version="1.0" encoding="utf-8"?>
-<w:styles xmlns:mc="http://schemas.openxmlformats.org/markup-compatibility/2006" xmlns:r="http://schemas.openxmlformats.org/officeDocument/2006/relationships" xmlns:w="http://schemas.openxmlformats.org/wordprocessingml/2006/main" xmlns:w14="http://schemas.microsoft.com/office/word/2010/wordml" xmlns:w15="http://schemas.microsoft.com/office/word/2012/wordml" xmlns:w16cex="http://schemas.microsoft.com/office/word/2018/wordml/cex" xmlns:w16cid="http://schemas.microsoft.com/office/word/2016/wordml/cid" xmlns:w16="http://schemas.microsoft.com/office/word/2018/wordml" xmlns:w16du="http://schemas.microsoft.com/office/word/2023/wordml/word16du" xmlns:w16sdtdh="http://schemas.microsoft.com/office/word/2020/wordml/sdtdatahash" xmlns:w16sdtfl="http://schemas.microsoft.com/office/word/2024/wordml/sdtformatlock" xmlns:w16se="http://schemas.microsoft.com/office/word/2015/wordml/symex" mc:Ignorable="w14 w15 w16se w16cid w16 w16cex w16sdtdh w16sdtfl w16du">
+<w:styles xmlns:mc="http://schemas.openxmlformats.org/markup-compatibility/2006" xmlns:r="http://schemas.openxmlformats.org/officeDocument/2006/relationships" xmlns:w="http://schemas.openxmlformats.org/wordprocessingml/2006/main" xmlns:w14="http://schemas.microsoft.com/office/word/2010/wordml" xmlns:w15="http://schemas.microsoft.com/office/word/2012/wordml" xmlns:w16se="http://schemas.microsoft.com/office/word/2015/wordml/symex" mc:Ignorable="w14 w15 w16se">
   <w:docDefaults>
     <w:rPrDefault>
       <w:rPr>
@@ -2638,7 +3080,7 @@
       </w:pPr>
     </w:pPrDefault>
   </w:docDefaults>
-  <w:latentStyles w:defLockedState="0" w:defUIPriority="99" w:defSemiHidden="0" w:defUnhideWhenUsed="0" w:defQFormat="0" w:count="376">
+  <w:latentStyles w:defLockedState="0" w:defUIPriority="99" w:defSemiHidden="0" w:defUnhideWhenUsed="0" w:defQFormat="0" w:count="371">
     <w:lsdException w:name="Normal" w:uiPriority="0" w:qFormat="1"/>
     <w:lsdException w:name="heading 1" w:uiPriority="9" w:qFormat="1"/>
     <w:lsdException w:name="heading 2" w:semiHidden="1" w:uiPriority="9" w:unhideWhenUsed="1" w:qFormat="1"/>
@@ -3010,11 +3452,6 @@
     <w:lsdException w:name="List Table 5 Dark Accent 6" w:uiPriority="50"/>
     <w:lsdException w:name="List Table 6 Colorful Accent 6" w:uiPriority="51"/>
     <w:lsdException w:name="List Table 7 Colorful Accent 6" w:uiPriority="52"/>
-    <w:lsdException w:name="Mention" w:semiHidden="1" w:unhideWhenUsed="1"/>
-    <w:lsdException w:name="Smart Hyperlink" w:semiHidden="1" w:unhideWhenUsed="1"/>
-    <w:lsdException w:name="Hashtag" w:semiHidden="1" w:unhideWhenUsed="1"/>
-    <w:lsdException w:name="Unresolved Mention" w:semiHidden="1" w:unhideWhenUsed="1"/>
-    <w:lsdException w:name="Smart Link" w:semiHidden="1" w:unhideWhenUsed="1"/>
   </w:latentStyles>
   <w:style w:type="paragraph" w:default="1" w:styleId="Normal">
     <w:name w:val="Normal"/>
@@ -3916,7 +4353,7 @@
 </file>
 
 <file path=customXml/itemProps1.xml><?xml version="1.0" encoding="utf-8"?>
-<ds:datastoreItem xmlns:ds="http://schemas.openxmlformats.org/officeDocument/2006/customXml" ds:itemID="{37E77AA2-C543-495A-9B44-154135328C63}">
+<ds:datastoreItem xmlns:ds="http://schemas.openxmlformats.org/officeDocument/2006/customXml" ds:itemID="{AD0C85E6-6AF2-48B9-B34B-D51DFFB52E05}">
   <ds:schemaRefs>
     <ds:schemaRef ds:uri="http://schemas.openxmlformats.org/officeDocument/2006/bibliography"/>
   </ds:schemaRefs>
